--- a/Docs/08_Részletes tervek.docx
+++ b/Docs/08_Részletes tervek.docx
@@ -4907,8 +4907,6 @@
         </w:rPr>
         <w:t>sra.</w:t>
       </w:r>
-      <w:bookmarkStart w:id="1" w:name="_GoBack"/>
-      <w:bookmarkEnd w:id="1"/>
     </w:p>
     <w:p>
       <w:pPr>
@@ -12404,9 +12402,19 @@
     <w:p>
       <w:pPr>
         <w:pStyle w:val="Cmsor3"/>
-      </w:pPr>
-      <w:r>
-        <w:t>Osztály2</w:t>
+        <w:numPr>
+          <w:ilvl w:val="0"/>
+          <w:numId w:val="0"/>
+        </w:numPr>
+        <w:ind w:left="720"/>
+      </w:pPr>
+    </w:p>
+    <w:p>
+      <w:pPr>
+        <w:pStyle w:val="Cmsor3"/>
+      </w:pPr>
+      <w:r>
+        <w:t>Honey</w:t>
       </w:r>
     </w:p>
     <w:p>
@@ -12431,10 +12439,19 @@
     </w:p>
     <w:p>
       <w:pPr>
-        <w:pStyle w:val="magyarazat"/>
-      </w:pPr>
-      <w:r>
-        <w:t>[Mi az osztály felelőssége. Kb 1 bekezdés. Ha szükséges, akkor state-chart is.]</w:t>
+        <w:jc w:val="both"/>
+      </w:pPr>
+      <w:r>
+        <w:t xml:space="preserve">A mezőn elhelyzehető módosító, melynek a célja, hogy a surlódást növelje, emiatt egy munkás kevesebb dobozt tud eltolni. Munkás helyezheti el adott mezőre. Ha már található a mezőn </w:t>
+      </w:r>
+      <w:r>
+        <w:rPr>
+          <w:b/>
+        </w:rPr>
+        <w:t>Slime</w:t>
+      </w:r>
+      <w:r>
+        <w:t>, akkor felülírja azt.</w:t>
       </w:r>
     </w:p>
     <w:p>
@@ -12454,35 +12471,23 @@
           <w:sz w:val="24"/>
           <w:szCs w:val="24"/>
         </w:rPr>
-        <w:t>Ősosztályok</w:t>
+        <w:t>Interfészek</w:t>
       </w:r>
     </w:p>
     <w:p>
       <w:pPr>
         <w:pStyle w:val="magyarazat"/>
-      </w:pPr>
-      <w:r>
-        <w:t>[Mely osztályokból származik (öröklési hierarchia)]</w:t>
-      </w:r>
-    </w:p>
-    <w:p>
-      <w:pPr>
-        <w:pStyle w:val="magyarazat"/>
-      </w:pPr>
-      <w:r>
-        <w:t xml:space="preserve">Legősebb osztály </w:t>
-      </w:r>
-      <w:r>
-        <w:sym w:font="Symbol" w:char="F0AE"/>
-      </w:r>
-      <w:r>
-        <w:t xml:space="preserve"> Ősosztály2 </w:t>
-      </w:r>
-      <w:r>
-        <w:sym w:font="Symbol" w:char="F0AE"/>
-      </w:r>
-      <w:r>
-        <w:t xml:space="preserve"> Ősosztály3...</w:t>
+        <w:rPr>
+          <w:i w:val="0"/>
+          <w:color w:val="auto"/>
+        </w:rPr>
+      </w:pPr>
+      <w:r>
+        <w:rPr>
+          <w:i w:val="0"/>
+          <w:color w:val="auto"/>
+        </w:rPr>
+        <w:t>Slime</w:t>
       </w:r>
     </w:p>
     <w:p>
@@ -12502,15 +12507,15 @@
           <w:sz w:val="24"/>
           <w:szCs w:val="24"/>
         </w:rPr>
-        <w:t>Interfészek</w:t>
-      </w:r>
-    </w:p>
-    <w:p>
-      <w:pPr>
-        <w:pStyle w:val="magyarazat"/>
-      </w:pPr>
-      <w:r>
-        <w:t>[Mely interfészeket valósítja meg.]</w:t>
+        <w:t>Attribútumok</w:t>
+      </w:r>
+    </w:p>
+    <w:p>
+      <w:pPr>
+        <w:ind w:firstLine="360"/>
+      </w:pPr>
+      <w:r>
+        <w:t>-</w:t>
       </w:r>
     </w:p>
     <w:p>
@@ -12530,15 +12535,7 @@
           <w:sz w:val="24"/>
           <w:szCs w:val="24"/>
         </w:rPr>
-        <w:t>Attribútumok</w:t>
-      </w:r>
-    </w:p>
-    <w:p>
-      <w:pPr>
-        <w:pStyle w:val="magyarazat"/>
-      </w:pPr>
-      <w:r>
-        <w:t>[Milyen attribútumai vannak, beleértve a nem publikusakat is.]</w:t>
+        <w:t>Metódusok</w:t>
       </w:r>
     </w:p>
     <w:p>
@@ -12552,39 +12549,65 @@
         <w:rPr>
           <w:b/>
         </w:rPr>
-        <w:t>attribútum1</w:t>
-      </w:r>
-      <w:r>
-        <w:t xml:space="preserve">: </w:t>
+        <w:t xml:space="preserve">+ </w:t>
+      </w:r>
+      <w:r>
+        <w:rPr>
+          <w:b/>
+        </w:rPr>
+        <w:t xml:space="preserve">int </w:t>
+      </w:r>
+      <w:proofErr w:type="gramStart"/>
+      <w:r>
+        <w:rPr>
+          <w:b/>
+        </w:rPr>
+        <w:t>interact</w:t>
+      </w:r>
+      <w:r>
+        <w:rPr>
+          <w:b/>
+        </w:rPr>
+        <w:t>(</w:t>
+      </w:r>
+      <w:proofErr w:type="gramEnd"/>
+      <w:r>
+        <w:rPr>
+          <w:b/>
+        </w:rPr>
+        <w:t>int f</w:t>
+      </w:r>
+      <w:r>
+        <w:rPr>
+          <w:b/>
+        </w:rPr>
+        <w:t>)</w:t>
+      </w:r>
+      <w:r>
+        <w:t>:</w:t>
       </w:r>
       <w:r>
         <w:rPr>
           <w:rStyle w:val="magyarazatChar"/>
         </w:rPr>
-        <w:t>attribútum jellemzése: mire való, láthatósága (UML jelöléssel), típusa</w:t>
-      </w:r>
-    </w:p>
-    <w:p>
-      <w:pPr>
-        <w:numPr>
-          <w:ilvl w:val="0"/>
-          <w:numId w:val="6"/>
-        </w:numPr>
-      </w:pPr>
-      <w:r>
-        <w:rPr>
-          <w:b/>
-        </w:rPr>
-        <w:t>attribútum2</w:t>
-      </w:r>
-      <w:r>
-        <w:t xml:space="preserve">: </w:t>
+        <w:t xml:space="preserve"> </w:t>
       </w:r>
       <w:r>
         <w:rPr>
           <w:rStyle w:val="magyarazatChar"/>
-        </w:rPr>
-        <w:t>attribútum jellemzése: mire való, láthatósága (UML jelöléssel), típusa</w:t>
+          <w:i w:val="0"/>
+          <w:color w:val="auto"/>
+        </w:rPr>
+        <w:t>A kapott erőt módosítja, a viselkedésének megfelelően, mivel nehezebbé teszi az eltolást így többel csökkenti az erőt mint alapesetben csökkenne.</w:t>
+      </w:r>
+    </w:p>
+    <w:p>
+      <w:pPr>
+        <w:pStyle w:val="Cmsor3"/>
+      </w:pPr>
+      <w:r>
+        <w:lastRenderedPageBreak/>
+        <w:t>Oil</w:t>
       </w:r>
     </w:p>
     <w:p>
@@ -12604,12 +12627,3836 @@
           <w:sz w:val="24"/>
           <w:szCs w:val="24"/>
         </w:rPr>
+        <w:t>Felelősség</w:t>
+      </w:r>
+    </w:p>
+    <w:p>
+      <w:pPr>
+        <w:jc w:val="both"/>
+      </w:pPr>
+      <w:r>
+        <w:t xml:space="preserve">A mezőn elhelyzehető módosító, melynek a célja, hogy a surlódást </w:t>
+      </w:r>
+      <w:r>
+        <w:t>csökkentse</w:t>
+      </w:r>
+      <w:r>
+        <w:t xml:space="preserve">, emiatt egy munkás </w:t>
+      </w:r>
+      <w:r>
+        <w:t>több</w:t>
+      </w:r>
+      <w:r>
+        <w:t xml:space="preserve"> dobozt tud eltolni. Munkás helyezheti el adott mezőre. Ha már található a mezőn </w:t>
+      </w:r>
+      <w:r>
+        <w:rPr>
+          <w:b/>
+        </w:rPr>
+        <w:t>Slime</w:t>
+      </w:r>
+      <w:r>
+        <w:t>, akkor felülírja azt.</w:t>
+      </w:r>
+    </w:p>
+    <w:p>
+      <w:pPr>
+        <w:pStyle w:val="Cmsor4"/>
+        <w:numPr>
+          <w:ilvl w:val="3"/>
+          <w:numId w:val="5"/>
+        </w:numPr>
+        <w:rPr>
+          <w:sz w:val="24"/>
+          <w:szCs w:val="24"/>
+        </w:rPr>
+      </w:pPr>
+      <w:r>
+        <w:rPr>
+          <w:sz w:val="24"/>
+          <w:szCs w:val="24"/>
+        </w:rPr>
+        <w:t>Interfészek</w:t>
+      </w:r>
+    </w:p>
+    <w:p>
+      <w:pPr>
+        <w:pStyle w:val="magyarazat"/>
+        <w:rPr>
+          <w:i w:val="0"/>
+          <w:color w:val="auto"/>
+        </w:rPr>
+      </w:pPr>
+      <w:r>
+        <w:rPr>
+          <w:i w:val="0"/>
+          <w:color w:val="auto"/>
+        </w:rPr>
+        <w:t>Slime</w:t>
+      </w:r>
+    </w:p>
+    <w:p>
+      <w:pPr>
+        <w:pStyle w:val="Cmsor4"/>
+        <w:numPr>
+          <w:ilvl w:val="3"/>
+          <w:numId w:val="5"/>
+        </w:numPr>
+        <w:rPr>
+          <w:sz w:val="24"/>
+          <w:szCs w:val="24"/>
+        </w:rPr>
+      </w:pPr>
+      <w:r>
+        <w:rPr>
+          <w:sz w:val="24"/>
+          <w:szCs w:val="24"/>
+        </w:rPr>
+        <w:t>Attribútumok</w:t>
+      </w:r>
+    </w:p>
+    <w:p>
+      <w:pPr>
+        <w:ind w:firstLine="360"/>
+      </w:pPr>
+      <w:r>
+        <w:t>-</w:t>
+      </w:r>
+    </w:p>
+    <w:p>
+      <w:pPr>
+        <w:pStyle w:val="Cmsor4"/>
+        <w:numPr>
+          <w:ilvl w:val="3"/>
+          <w:numId w:val="5"/>
+        </w:numPr>
+        <w:rPr>
+          <w:sz w:val="24"/>
+          <w:szCs w:val="24"/>
+        </w:rPr>
+      </w:pPr>
+      <w:r>
+        <w:rPr>
+          <w:sz w:val="24"/>
+          <w:szCs w:val="24"/>
+        </w:rPr>
         <w:t>Metódusok</w:t>
       </w:r>
     </w:p>
     <w:p>
       <w:pPr>
+        <w:numPr>
+          <w:ilvl w:val="0"/>
+          <w:numId w:val="6"/>
+        </w:numPr>
+      </w:pPr>
+      <w:r>
+        <w:rPr>
+          <w:b/>
+        </w:rPr>
+        <w:t xml:space="preserve">+ </w:t>
+      </w:r>
+      <w:r>
+        <w:rPr>
+          <w:b/>
+        </w:rPr>
+        <w:t xml:space="preserve">int </w:t>
+      </w:r>
+      <w:proofErr w:type="gramStart"/>
+      <w:r>
+        <w:rPr>
+          <w:b/>
+        </w:rPr>
+        <w:t>interact</w:t>
+      </w:r>
+      <w:r>
+        <w:rPr>
+          <w:b/>
+        </w:rPr>
+        <w:t>(</w:t>
+      </w:r>
+      <w:proofErr w:type="gramEnd"/>
+      <w:r>
+        <w:rPr>
+          <w:b/>
+        </w:rPr>
+        <w:t>int f</w:t>
+      </w:r>
+      <w:r>
+        <w:rPr>
+          <w:b/>
+        </w:rPr>
+        <w:t>)</w:t>
+      </w:r>
+      <w:r>
+        <w:t>:</w:t>
+      </w:r>
+      <w:r>
+        <w:rPr>
+          <w:rStyle w:val="magyarazatChar"/>
+        </w:rPr>
+        <w:t xml:space="preserve"> </w:t>
+      </w:r>
+      <w:r>
+        <w:rPr>
+          <w:rStyle w:val="magyarazatChar"/>
+          <w:i w:val="0"/>
+          <w:color w:val="auto"/>
+        </w:rPr>
+        <w:t xml:space="preserve">A kapott erőt módosítja, a viselkedésének megfelelően, mivel </w:t>
+      </w:r>
+      <w:r>
+        <w:rPr>
+          <w:rStyle w:val="magyarazatChar"/>
+          <w:i w:val="0"/>
+          <w:color w:val="auto"/>
+        </w:rPr>
+        <w:t>könnyebbé</w:t>
+      </w:r>
+      <w:r>
+        <w:rPr>
+          <w:rStyle w:val="magyarazatChar"/>
+          <w:i w:val="0"/>
+          <w:color w:val="auto"/>
+        </w:rPr>
+        <w:t xml:space="preserve"> teszi az eltolást így </w:t>
+      </w:r>
+      <w:r>
+        <w:rPr>
+          <w:rStyle w:val="magyarazatChar"/>
+          <w:i w:val="0"/>
+          <w:color w:val="auto"/>
+        </w:rPr>
+        <w:t>kevesebbel</w:t>
+      </w:r>
+      <w:r>
+        <w:rPr>
+          <w:rStyle w:val="magyarazatChar"/>
+          <w:i w:val="0"/>
+          <w:color w:val="auto"/>
+        </w:rPr>
+        <w:t xml:space="preserve"> csökkenti az erőt mint alapesetben csökkenne.</w:t>
+      </w:r>
+    </w:p>
+    <w:p/>
+    <w:p>
+      <w:pPr>
+        <w:pStyle w:val="Cmsor3"/>
+      </w:pPr>
+      <w:r>
+        <w:t>Slime</w:t>
+      </w:r>
+    </w:p>
+    <w:p>
+      <w:pPr>
+        <w:pStyle w:val="Cmsor4"/>
+        <w:numPr>
+          <w:ilvl w:val="3"/>
+          <w:numId w:val="5"/>
+        </w:numPr>
+        <w:rPr>
+          <w:sz w:val="24"/>
+          <w:szCs w:val="24"/>
+        </w:rPr>
+      </w:pPr>
+      <w:r>
+        <w:rPr>
+          <w:sz w:val="24"/>
+          <w:szCs w:val="24"/>
+        </w:rPr>
+        <w:t>Felelősség</w:t>
+      </w:r>
+    </w:p>
+    <w:p>
+      <w:pPr>
+        <w:jc w:val="both"/>
+      </w:pPr>
+      <w:r>
+        <w:t>A mezőn elhelyzehető módosító</w:t>
+      </w:r>
+      <w:r>
+        <w:t>k interfésze</w:t>
+      </w:r>
+      <w:r>
+        <w:t>, melynek a célja, hogy a surlódást</w:t>
+      </w:r>
+      <w:r>
+        <w:t xml:space="preserve"> megváltoztassa</w:t>
+      </w:r>
+      <w:r>
+        <w:t xml:space="preserve">. Munkás helyezheti el adott mezőre. Ha már található a mezőn </w:t>
+      </w:r>
+      <w:r>
+        <w:rPr>
+          <w:b/>
+        </w:rPr>
+        <w:t>Slime</w:t>
+      </w:r>
+      <w:r>
+        <w:t>, akkor felülírja azt.</w:t>
+      </w:r>
+    </w:p>
+    <w:p>
+      <w:pPr>
+        <w:pStyle w:val="Cmsor4"/>
+        <w:numPr>
+          <w:ilvl w:val="3"/>
+          <w:numId w:val="5"/>
+        </w:numPr>
+        <w:rPr>
+          <w:sz w:val="24"/>
+          <w:szCs w:val="24"/>
+        </w:rPr>
+      </w:pPr>
+      <w:r>
+        <w:rPr>
+          <w:sz w:val="24"/>
+          <w:szCs w:val="24"/>
+        </w:rPr>
+        <w:t>Interfészek</w:t>
+      </w:r>
+    </w:p>
+    <w:p>
+      <w:pPr>
+        <w:ind w:left="360"/>
+      </w:pPr>
+      <w:r>
+        <w:t>-</w:t>
+      </w:r>
+    </w:p>
+    <w:p>
+      <w:pPr>
+        <w:pStyle w:val="Cmsor4"/>
+        <w:numPr>
+          <w:ilvl w:val="3"/>
+          <w:numId w:val="5"/>
+        </w:numPr>
+        <w:rPr>
+          <w:sz w:val="24"/>
+          <w:szCs w:val="24"/>
+        </w:rPr>
+      </w:pPr>
+      <w:r>
+        <w:rPr>
+          <w:sz w:val="24"/>
+          <w:szCs w:val="24"/>
+        </w:rPr>
+        <w:t>Metódusok</w:t>
+      </w:r>
+    </w:p>
+    <w:p>
+      <w:pPr>
+        <w:numPr>
+          <w:ilvl w:val="0"/>
+          <w:numId w:val="6"/>
+        </w:numPr>
+      </w:pPr>
+      <w:r>
+        <w:rPr>
+          <w:b/>
+        </w:rPr>
+        <w:t xml:space="preserve">+ int </w:t>
+      </w:r>
+      <w:proofErr w:type="gramStart"/>
+      <w:r>
+        <w:rPr>
+          <w:b/>
+        </w:rPr>
+        <w:t>interact(</w:t>
+      </w:r>
+      <w:proofErr w:type="gramEnd"/>
+      <w:r>
+        <w:rPr>
+          <w:b/>
+        </w:rPr>
+        <w:t>int f)</w:t>
+      </w:r>
+      <w:r>
+        <w:t>:</w:t>
+      </w:r>
+      <w:r>
+        <w:rPr>
+          <w:rStyle w:val="magyarazatChar"/>
+        </w:rPr>
+        <w:t xml:space="preserve"> </w:t>
+      </w:r>
+      <w:r>
+        <w:rPr>
+          <w:rStyle w:val="magyarazatChar"/>
+          <w:i w:val="0"/>
+          <w:color w:val="auto"/>
+        </w:rPr>
+        <w:t xml:space="preserve">A kapott erőt módosítja, </w:t>
+      </w:r>
+      <w:r>
+        <w:rPr>
+          <w:rStyle w:val="magyarazatChar"/>
+          <w:i w:val="0"/>
+          <w:color w:val="auto"/>
+        </w:rPr>
+        <w:t>a viselkedés az implementáló osztályokban ke</w:t>
+      </w:r>
+      <w:r>
+        <w:rPr>
+          <w:rStyle w:val="magyarazatChar"/>
+          <w:i w:val="0"/>
+          <w:color w:val="auto"/>
+        </w:rPr>
+        <w:t>r</w:t>
+      </w:r>
+      <w:r>
+        <w:rPr>
+          <w:rStyle w:val="magyarazatChar"/>
+          <w:i w:val="0"/>
+          <w:color w:val="auto"/>
+        </w:rPr>
+        <w:t>ül megfelelő megvalósításra.</w:t>
+      </w:r>
+    </w:p>
+    <w:p/>
+    <w:p>
+      <w:pPr>
+        <w:pStyle w:val="Cmsor3"/>
+      </w:pPr>
+      <w:r>
+        <w:t>Box</w:t>
+      </w:r>
+    </w:p>
+    <w:p>
+      <w:pPr>
+        <w:pStyle w:val="Cmsor4"/>
+        <w:numPr>
+          <w:ilvl w:val="3"/>
+          <w:numId w:val="5"/>
+        </w:numPr>
+        <w:jc w:val="both"/>
+        <w:rPr>
+          <w:sz w:val="24"/>
+          <w:szCs w:val="24"/>
+        </w:rPr>
+      </w:pPr>
+      <w:r>
+        <w:rPr>
+          <w:sz w:val="24"/>
+          <w:szCs w:val="24"/>
+        </w:rPr>
+        <w:t>Felelősség</w:t>
+      </w:r>
+    </w:p>
+    <w:p>
+      <w:r>
+        <w:t>Ennek az osztálynak az egyes példányai fogják reprezentálni a dobozokat a játékban. Őket kell majd a célmezőre eljuttatni.</w:t>
+      </w:r>
+    </w:p>
+    <w:p>
+      <w:pPr>
+        <w:pStyle w:val="Cmsor4"/>
+        <w:numPr>
+          <w:ilvl w:val="3"/>
+          <w:numId w:val="5"/>
+        </w:numPr>
+        <w:jc w:val="both"/>
+        <w:rPr>
+          <w:sz w:val="24"/>
+          <w:szCs w:val="24"/>
+        </w:rPr>
+      </w:pPr>
+      <w:r>
+        <w:rPr>
+          <w:sz w:val="24"/>
+          <w:szCs w:val="24"/>
+        </w:rPr>
+        <w:t>Ősosztályok</w:t>
+      </w:r>
+    </w:p>
+    <w:p>
+      <w:r>
+        <w:t>Movable</w:t>
+      </w:r>
+    </w:p>
+    <w:p>
+      <w:pPr>
+        <w:pStyle w:val="Cmsor4"/>
+        <w:numPr>
+          <w:ilvl w:val="3"/>
+          <w:numId w:val="5"/>
+        </w:numPr>
+        <w:jc w:val="both"/>
+        <w:rPr>
+          <w:sz w:val="24"/>
+          <w:szCs w:val="24"/>
+        </w:rPr>
+      </w:pPr>
+      <w:r>
+        <w:rPr>
+          <w:sz w:val="24"/>
+          <w:szCs w:val="24"/>
+        </w:rPr>
+        <w:t>Attribútumok</w:t>
+      </w:r>
+    </w:p>
+    <w:p>
+      <w:pPr>
+        <w:numPr>
+          <w:ilvl w:val="0"/>
+          <w:numId w:val="6"/>
+        </w:numPr>
+        <w:jc w:val="both"/>
+      </w:pPr>
+      <w:r>
+        <w:rPr>
+          <w:b/>
+        </w:rPr>
+        <w:t>-Field field:</w:t>
+      </w:r>
+      <w:r>
+        <w:t xml:space="preserve"> az a mező, ahol éppen tartózkodik a láda.</w:t>
+      </w:r>
+    </w:p>
+    <w:p>
+      <w:pPr>
+        <w:numPr>
+          <w:ilvl w:val="0"/>
+          <w:numId w:val="6"/>
+        </w:numPr>
+        <w:jc w:val="both"/>
+        <w:rPr>
+          <w:b/>
+        </w:rPr>
+      </w:pPr>
+      <w:r>
+        <w:rPr>
+          <w:b/>
+        </w:rPr>
+        <w:t>-String name:</w:t>
+      </w:r>
+      <w:r>
+        <w:rPr>
+          <w:b/>
+        </w:rPr>
+        <w:t xml:space="preserve"> </w:t>
+      </w:r>
+      <w:r>
+        <w:t>azonosításhoz/megjelenítéshez használt név</w:t>
+      </w:r>
+    </w:p>
+    <w:p>
+      <w:pPr>
+        <w:pStyle w:val="Cmsor4"/>
+        <w:numPr>
+          <w:ilvl w:val="3"/>
+          <w:numId w:val="5"/>
+        </w:numPr>
+        <w:jc w:val="both"/>
+        <w:rPr>
+          <w:sz w:val="24"/>
+          <w:szCs w:val="24"/>
+        </w:rPr>
+      </w:pPr>
+      <w:r>
+        <w:rPr>
+          <w:sz w:val="24"/>
+          <w:szCs w:val="24"/>
+        </w:rPr>
+        <w:lastRenderedPageBreak/>
+        <w:t>Metódusok</w:t>
+      </w:r>
+    </w:p>
+    <w:p>
+      <w:pPr>
+        <w:numPr>
+          <w:ilvl w:val="0"/>
+          <w:numId w:val="6"/>
+        </w:numPr>
+        <w:rPr>
+          <w:b/>
+        </w:rPr>
+      </w:pPr>
+      <w:r>
+        <w:rPr>
+          <w:b/>
+        </w:rPr>
+        <w:t xml:space="preserve">+ </w:t>
+      </w:r>
+      <w:r>
+        <w:rPr>
+          <w:b/>
+        </w:rPr>
+        <w:t xml:space="preserve">void </w:t>
+      </w:r>
+      <w:proofErr w:type="gramStart"/>
+      <w:r>
+        <w:rPr>
+          <w:b/>
+        </w:rPr>
+        <w:t>die(</w:t>
+      </w:r>
+      <w:proofErr w:type="gramEnd"/>
+      <w:r>
+        <w:rPr>
+          <w:b/>
+        </w:rPr>
+        <w:t>):</w:t>
+      </w:r>
+      <w:r>
+        <w:rPr>
+          <w:b/>
+        </w:rPr>
+        <w:t xml:space="preserve"> </w:t>
+      </w:r>
+      <w:r>
+        <w:t>Ez a függvény felel az entitás elpusztításáért, illetve csökkenti a szabad dobozok számát.</w:t>
+      </w:r>
+    </w:p>
+    <w:p>
+      <w:pPr>
+        <w:numPr>
+          <w:ilvl w:val="0"/>
+          <w:numId w:val="6"/>
+        </w:numPr>
+        <w:rPr>
+          <w:b/>
+        </w:rPr>
+      </w:pPr>
+      <w:r>
+        <w:rPr>
+          <w:b/>
+        </w:rPr>
+        <w:t xml:space="preserve">+ void </w:t>
+      </w:r>
+      <w:proofErr w:type="gramStart"/>
+      <w:r>
+        <w:rPr>
+          <w:b/>
+        </w:rPr>
+        <w:t>pushBack(</w:t>
+      </w:r>
+      <w:proofErr w:type="gramEnd"/>
+      <w:r>
+        <w:rPr>
+          <w:b/>
+        </w:rPr>
+        <w:t xml:space="preserve">Direction d): </w:t>
+      </w:r>
+      <w:r>
+        <w:t>Ennek a függvénynek a segítségével a tolás irányába visszaléptethetjük a dobozt. (Erre szükség van pl. amikor a falba bele akarnánk tolni a dobozt.)</w:t>
+      </w:r>
+    </w:p>
+    <w:p>
+      <w:pPr>
+        <w:numPr>
+          <w:ilvl w:val="0"/>
+          <w:numId w:val="6"/>
+        </w:numPr>
+        <w:rPr>
+          <w:b/>
+        </w:rPr>
+      </w:pPr>
+      <w:r>
+        <w:rPr>
+          <w:b/>
+        </w:rPr>
+        <w:t xml:space="preserve">+ void </w:t>
+      </w:r>
+      <w:proofErr w:type="gramStart"/>
+      <w:r>
+        <w:rPr>
+          <w:b/>
+        </w:rPr>
+        <w:t>pushByBox(</w:t>
+      </w:r>
+      <w:proofErr w:type="gramEnd"/>
+      <w:r>
+        <w:rPr>
+          <w:b/>
+        </w:rPr>
+        <w:t xml:space="preserve">Box b, Direction d): </w:t>
+      </w:r>
+      <w:r>
+        <w:t>Függvény arra az esetre, amennyiben a ládánkat (</w:t>
+      </w:r>
+      <w:r>
+        <w:rPr>
+          <w:b/>
+        </w:rPr>
+        <w:t>Box</w:t>
+      </w:r>
+      <w:r>
+        <w:t>) egy másik doboz tolja meg, intézi, hogy a láda a megfelelő helyre kerüljön.</w:t>
+      </w:r>
+    </w:p>
+    <w:p>
+      <w:pPr>
+        <w:numPr>
+          <w:ilvl w:val="0"/>
+          <w:numId w:val="6"/>
+        </w:numPr>
+        <w:rPr>
+          <w:b/>
+        </w:rPr>
+      </w:pPr>
+      <w:r>
+        <w:rPr>
+          <w:b/>
+        </w:rPr>
+        <w:t xml:space="preserve">+ void </w:t>
+      </w:r>
+      <w:proofErr w:type="gramStart"/>
+      <w:r>
+        <w:rPr>
+          <w:b/>
+        </w:rPr>
+        <w:t>pushByWorker(</w:t>
+      </w:r>
+      <w:proofErr w:type="gramEnd"/>
+      <w:r>
+        <w:rPr>
+          <w:b/>
+        </w:rPr>
+        <w:t xml:space="preserve">Worker w, Direction d): </w:t>
+      </w:r>
+      <w:r>
+        <w:t>A láda (</w:t>
+      </w:r>
+      <w:r>
+        <w:rPr>
+          <w:b/>
+        </w:rPr>
+        <w:t>Box</w:t>
+      </w:r>
+      <w:r>
+        <w:t>) egy játékos által való megtolásákor hívjuk meg, intézi hogy a láda a megfelelő helyre kerüljön.</w:t>
+      </w:r>
+    </w:p>
+    <w:p>
+      <w:pPr>
+        <w:numPr>
+          <w:ilvl w:val="0"/>
+          <w:numId w:val="6"/>
+        </w:numPr>
+      </w:pPr>
+      <w:r>
+        <w:rPr>
+          <w:b/>
+        </w:rPr>
+        <w:t xml:space="preserve">+ void </w:t>
+      </w:r>
+      <w:proofErr w:type="gramStart"/>
+      <w:r>
+        <w:rPr>
+          <w:b/>
+        </w:rPr>
+        <w:t>scorePoint(</w:t>
+      </w:r>
+      <w:proofErr w:type="gramEnd"/>
+      <w:r>
+        <w:rPr>
+          <w:b/>
+        </w:rPr>
+        <w:t>Direction</w:t>
+      </w:r>
+      <w:r>
+        <w:rPr>
+          <w:b/>
+        </w:rPr>
+        <w:t xml:space="preserve"> d</w:t>
+      </w:r>
+      <w:r>
+        <w:rPr>
+          <w:b/>
+        </w:rPr>
+        <w:t xml:space="preserve">): </w:t>
+      </w:r>
+      <w:r>
+        <w:t xml:space="preserve">Amennyiben a célmezőre tolódott a láda, ennek a függvénynek a segítségével végezhetjük el a megfelelő játékos pontjainak növelését, így a hívást mindig továbbadja a megfelelő irányban álló </w:t>
+      </w:r>
+      <w:r>
+        <w:rPr>
+          <w:b/>
+        </w:rPr>
+        <w:t>Movable</w:t>
+      </w:r>
+      <w:r>
+        <w:t>-nek (meghívja rajta önmagát).</w:t>
+      </w:r>
+    </w:p>
+    <w:p>
+      <w:pPr>
+        <w:numPr>
+          <w:ilvl w:val="0"/>
+          <w:numId w:val="6"/>
+        </w:numPr>
+      </w:pPr>
+      <w:r>
+        <w:t xml:space="preserve">+ </w:t>
+      </w:r>
+      <w:r>
+        <w:rPr>
+          <w:b/>
+        </w:rPr>
+        <w:t xml:space="preserve">void </w:t>
+      </w:r>
+      <w:proofErr w:type="gramStart"/>
+      <w:r>
+        <w:rPr>
+          <w:b/>
+        </w:rPr>
+        <w:t>finalizeStep(</w:t>
+      </w:r>
+      <w:proofErr w:type="gramEnd"/>
+      <w:r>
+        <w:rPr>
+          <w:b/>
+        </w:rPr>
+        <w:t>)</w:t>
+      </w:r>
+      <w:r>
+        <w:rPr>
+          <w:b/>
+        </w:rPr>
+        <w:t xml:space="preserve">: </w:t>
+      </w:r>
+      <w:r>
+        <w:t>Ez az a függvény, ami az egyes lépések véglegesítésért felel</w:t>
+      </w:r>
+      <w:r>
+        <w:t xml:space="preserve">, </w:t>
+      </w:r>
+      <w:r>
+        <w:t>a léptetés érvényessége vizsgálatát követően.</w:t>
+      </w:r>
+    </w:p>
+    <w:p>
+      <w:pPr>
+        <w:numPr>
+          <w:ilvl w:val="0"/>
+          <w:numId w:val="6"/>
+        </w:numPr>
+        <w:rPr>
+          <w:b/>
+        </w:rPr>
+      </w:pPr>
+      <w:r>
+        <w:rPr>
+          <w:b/>
+        </w:rPr>
+        <w:t xml:space="preserve">+ void </w:t>
+      </w:r>
+      <w:proofErr w:type="gramStart"/>
+      <w:r>
+        <w:rPr>
+          <w:b/>
+        </w:rPr>
+        <w:t>setString(</w:t>
+      </w:r>
+      <w:proofErr w:type="gramEnd"/>
+      <w:r>
+        <w:rPr>
+          <w:b/>
+        </w:rPr>
+        <w:t>String s):</w:t>
+      </w:r>
+      <w:r>
+        <w:rPr>
+          <w:b/>
+        </w:rPr>
+        <w:t xml:space="preserve"> </w:t>
+      </w:r>
+      <w:r>
+        <w:t>név beállítása</w:t>
+      </w:r>
+    </w:p>
+    <w:p>
+      <w:pPr>
+        <w:numPr>
+          <w:ilvl w:val="0"/>
+          <w:numId w:val="6"/>
+        </w:numPr>
+        <w:rPr>
+          <w:b/>
+        </w:rPr>
+      </w:pPr>
+      <w:r>
+        <w:rPr>
+          <w:b/>
+        </w:rPr>
+        <w:t xml:space="preserve">+ String </w:t>
+      </w:r>
+      <w:proofErr w:type="gramStart"/>
+      <w:r>
+        <w:rPr>
+          <w:b/>
+        </w:rPr>
+        <w:t>toString(</w:t>
+      </w:r>
+      <w:proofErr w:type="gramEnd"/>
+      <w:r>
+        <w:rPr>
+          <w:b/>
+        </w:rPr>
+        <w:t xml:space="preserve">): </w:t>
+      </w:r>
+      <w:r>
+        <w:t xml:space="preserve">név </w:t>
+      </w:r>
+      <w:r>
+        <w:t>lekérdezése</w:t>
+      </w:r>
+    </w:p>
+    <w:p>
+      <w:pPr>
+        <w:pStyle w:val="Cmsor3"/>
+        <w:tabs>
+          <w:tab w:val="clear" w:pos="720"/>
+          <w:tab w:val="num" w:pos="851"/>
+        </w:tabs>
+        <w:jc w:val="both"/>
+      </w:pPr>
+      <w:r>
+        <w:t>BoxRecorder</w:t>
+      </w:r>
+    </w:p>
+    <w:p>
+      <w:pPr>
+        <w:pStyle w:val="Cmsor4"/>
+        <w:numPr>
+          <w:ilvl w:val="3"/>
+          <w:numId w:val="5"/>
+        </w:numPr>
+        <w:jc w:val="both"/>
+        <w:rPr>
+          <w:sz w:val="24"/>
+          <w:szCs w:val="24"/>
+        </w:rPr>
+      </w:pPr>
+      <w:r>
+        <w:rPr>
+          <w:sz w:val="24"/>
+          <w:szCs w:val="24"/>
+        </w:rPr>
+        <w:t>Felelősség</w:t>
+      </w:r>
+    </w:p>
+    <w:p>
+      <w:r>
+        <w:t>Nyilvántartás vezetése a mozdíthatatlan mezőkről, amiken beragadt doboz van. Segítségével lehetséges a beragadt (pl. sarokban lévő) dobozok detektálása. (Mivel csak egy példány lesz belőle ezért Singleton)</w:t>
+      </w:r>
+    </w:p>
+    <w:p/>
+    <w:p>
+      <w:pPr>
+        <w:pStyle w:val="Cmsor4"/>
+        <w:numPr>
+          <w:ilvl w:val="3"/>
+          <w:numId w:val="5"/>
+        </w:numPr>
+        <w:jc w:val="both"/>
+        <w:rPr>
+          <w:sz w:val="24"/>
+          <w:szCs w:val="24"/>
+        </w:rPr>
+      </w:pPr>
+      <w:r>
+        <w:rPr>
+          <w:sz w:val="24"/>
+          <w:szCs w:val="24"/>
+        </w:rPr>
+        <w:t>Attribútumok</w:t>
+      </w:r>
+    </w:p>
+    <w:p>
+      <w:pPr>
+        <w:numPr>
+          <w:ilvl w:val="0"/>
+          <w:numId w:val="6"/>
+        </w:numPr>
+        <w:jc w:val="both"/>
+        <w:rPr>
+          <w:b/>
+        </w:rPr>
+      </w:pPr>
+      <w:r>
+        <w:rPr>
+          <w:b/>
+        </w:rPr>
+        <w:t xml:space="preserve">- ArrayList&lt;Field&gt; fixFields: </w:t>
+      </w:r>
+      <w:r>
+        <w:t>referenciák azokra a mezőkre, amikre nem lehet rálépni.</w:t>
+      </w:r>
+    </w:p>
+    <w:p>
+      <w:pPr>
+        <w:pStyle w:val="Cmsor4"/>
+        <w:numPr>
+          <w:ilvl w:val="3"/>
+          <w:numId w:val="5"/>
+        </w:numPr>
+        <w:jc w:val="both"/>
+        <w:rPr>
+          <w:sz w:val="24"/>
+          <w:szCs w:val="24"/>
+        </w:rPr>
+      </w:pPr>
+      <w:r>
+        <w:rPr>
+          <w:sz w:val="24"/>
+          <w:szCs w:val="24"/>
+        </w:rPr>
+        <w:t>Metódusok</w:t>
+      </w:r>
+    </w:p>
+    <w:p>
+      <w:pPr>
+        <w:numPr>
+          <w:ilvl w:val="0"/>
+          <w:numId w:val="6"/>
+        </w:numPr>
+        <w:rPr>
+          <w:b/>
+        </w:rPr>
+      </w:pPr>
+      <w:r>
+        <w:rPr>
+          <w:b/>
+        </w:rPr>
+        <w:t xml:space="preserve">+ List&lt;Field&gt; </w:t>
+      </w:r>
+      <w:proofErr w:type="gramStart"/>
+      <w:r>
+        <w:rPr>
+          <w:b/>
+        </w:rPr>
+        <w:t>getFixFields(</w:t>
+      </w:r>
+      <w:proofErr w:type="gramEnd"/>
+      <w:r>
+        <w:rPr>
+          <w:b/>
+        </w:rPr>
+        <w:t>)</w:t>
+      </w:r>
+      <w:r>
+        <w:rPr>
+          <w:b/>
+        </w:rPr>
+        <w:t xml:space="preserve">: </w:t>
+      </w:r>
+      <w:r>
+        <w:t>Referencia a nem szabad mezőkre</w:t>
+      </w:r>
+      <w:r>
+        <w:t>.</w:t>
+      </w:r>
+    </w:p>
+    <w:p>
+      <w:pPr>
+        <w:numPr>
+          <w:ilvl w:val="0"/>
+          <w:numId w:val="6"/>
+        </w:numPr>
+      </w:pPr>
+      <w:r>
+        <w:rPr>
+          <w:b/>
+        </w:rPr>
+        <w:t>+</w:t>
+      </w:r>
+      <w:r>
+        <w:rPr>
+          <w:b/>
+        </w:rPr>
+        <w:t xml:space="preserve"> void setFixFields(List&lt;Field&gt; fixFields)</w:t>
+      </w:r>
+      <w:r>
+        <w:rPr>
+          <w:b/>
+        </w:rPr>
+        <w:t xml:space="preserve">: </w:t>
+      </w:r>
+      <w:r>
+        <w:t>setter függvény a nem szabad mezők beállítására</w:t>
+      </w:r>
+      <w:r>
+        <w:t>.</w:t>
+      </w:r>
+    </w:p>
+    <w:p>
+      <w:pPr>
+        <w:numPr>
+          <w:ilvl w:val="0"/>
+          <w:numId w:val="6"/>
+        </w:numPr>
+      </w:pPr>
+      <w:r>
+        <w:rPr>
+          <w:b/>
+        </w:rPr>
+        <w:t xml:space="preserve">+ void </w:t>
+      </w:r>
+      <w:proofErr w:type="gramStart"/>
+      <w:r>
+        <w:rPr>
+          <w:b/>
+        </w:rPr>
+        <w:t>checkRecordWith(</w:t>
+      </w:r>
+      <w:proofErr w:type="gramEnd"/>
+      <w:r>
+        <w:rPr>
+          <w:b/>
+        </w:rPr>
+        <w:t xml:space="preserve">Field f): </w:t>
+      </w:r>
+      <w:r>
+        <w:t xml:space="preserve">Ezzel a függvénnyel lehetséges annak az ellenőrzése, hogy a paraméterben kapott mező benne-e van már a nyilvántartásban. Ha nincs akkor csökkenti a szabad dobozok számát a </w:t>
+      </w:r>
+      <w:r>
+        <w:rPr>
+          <w:b/>
+        </w:rPr>
+        <w:t>Game</w:t>
+      </w:r>
+      <w:r>
+        <w:t>-ben.</w:t>
+      </w:r>
+    </w:p>
+    <w:p>
+      <w:pPr>
+        <w:numPr>
+          <w:ilvl w:val="0"/>
+          <w:numId w:val="6"/>
+        </w:numPr>
+      </w:pPr>
+      <w:r>
+        <w:rPr>
+          <w:b/>
+        </w:rPr>
+        <w:t xml:space="preserve">+ void </w:t>
+      </w:r>
+      <w:proofErr w:type="gramStart"/>
+      <w:r>
+        <w:rPr>
+          <w:b/>
+        </w:rPr>
+        <w:t>endFieldOccupied(</w:t>
+      </w:r>
+      <w:proofErr w:type="gramEnd"/>
+      <w:r>
+        <w:rPr>
+          <w:b/>
+        </w:rPr>
+        <w:t>Field f</w:t>
+      </w:r>
+      <w:r>
+        <w:rPr>
+          <w:b/>
+        </w:rPr>
+        <w:t>)</w:t>
+      </w:r>
+      <w:r>
+        <w:rPr>
+          <w:b/>
+        </w:rPr>
+        <w:t xml:space="preserve">: </w:t>
+      </w:r>
+      <w:r>
+        <w:t>Ennek a függvénynek a segítségével jelezhető, ha egy célmezőre (</w:t>
+      </w:r>
+      <w:r>
+        <w:rPr>
+          <w:b/>
+        </w:rPr>
+        <w:t>EndField</w:t>
+      </w:r>
+      <w:r>
+        <w:t>) beérkezett egy láda (</w:t>
+      </w:r>
+      <w:r>
+        <w:rPr>
+          <w:b/>
+        </w:rPr>
+        <w:t>Box</w:t>
+      </w:r>
+      <w:r>
+        <w:t>)</w:t>
+      </w:r>
+      <w:r>
+        <w:t>. A paraméter átadásával jelezzük, hogy melyik mezőről van szó, majd ez a mező bekerül a nyilvántartásba, hiszen onnan a doboz nem mozdítható el.</w:t>
+      </w:r>
+    </w:p>
+    <w:p>
+      <w:pPr>
+        <w:numPr>
+          <w:ilvl w:val="0"/>
+          <w:numId w:val="6"/>
+        </w:numPr>
+      </w:pPr>
+      <w:r>
+        <w:rPr>
+          <w:b/>
+        </w:rPr>
+        <w:t xml:space="preserve">+ </w:t>
+      </w:r>
+      <w:r>
+        <w:rPr>
+          <w:b/>
+        </w:rPr>
+        <w:t xml:space="preserve">void </w:t>
+      </w:r>
+      <w:proofErr w:type="gramStart"/>
+      <w:r>
+        <w:rPr>
+          <w:b/>
+        </w:rPr>
+        <w:t>update(</w:t>
+      </w:r>
+      <w:proofErr w:type="gramEnd"/>
+      <w:r>
+        <w:rPr>
+          <w:b/>
+        </w:rPr>
+        <w:t>Field f):</w:t>
+      </w:r>
+      <w:r>
+        <w:t xml:space="preserve"> </w:t>
+      </w:r>
+      <w:r>
+        <w:t>Ezt a függvényt mindig egy doboz (</w:t>
+      </w:r>
+      <w:r>
+        <w:rPr>
+          <w:b/>
+        </w:rPr>
+        <w:t>Box</w:t>
+      </w:r>
+      <w:r>
+        <w:t>) mozgatása után hívjuk meg, miután elhelyeződött a mezőn (</w:t>
+      </w:r>
+      <w:r>
+        <w:rPr>
+          <w:i/>
+        </w:rPr>
+        <w:t>Field.arrived()</w:t>
+      </w:r>
+      <w:r>
+        <w:t>). A paraméterben átadott mező az a mező, ahová a doboz újonnan került. A nyilvántartás alapján pedig el tudja dönteni, hogy a dobozunk beszorult-e (a szomszédai alapján). Amennyiben igen, akkor azt is felveszi a nyilvántartásba.</w:t>
+      </w:r>
+    </w:p>
+    <w:p>
+      <w:pPr>
+        <w:numPr>
+          <w:ilvl w:val="0"/>
+          <w:numId w:val="6"/>
+        </w:numPr>
+      </w:pPr>
+      <w:r>
+        <w:rPr>
+          <w:b/>
+        </w:rPr>
+        <w:t>+ void init(ArrayList&lt;Field&gt; walls):</w:t>
+      </w:r>
+      <w:r>
+        <w:t xml:space="preserve"> A </w:t>
+      </w:r>
+      <w:r>
+        <w:rPr>
+          <w:b/>
+        </w:rPr>
+        <w:t>Map</w:t>
+      </w:r>
+      <w:r>
+        <w:t>-től megkapja a falakat, erre azért van szükség mert kezdetben ezeket tárolja el a fixFields-be.</w:t>
+      </w:r>
+    </w:p>
+    <w:p>
+      <w:pPr>
+        <w:pStyle w:val="Cmsor3"/>
+        <w:tabs>
+          <w:tab w:val="clear" w:pos="720"/>
+          <w:tab w:val="num" w:pos="851"/>
+        </w:tabs>
+        <w:jc w:val="both"/>
+      </w:pPr>
+      <w:r>
+        <w:lastRenderedPageBreak/>
+        <w:t>EndField</w:t>
+      </w:r>
+    </w:p>
+    <w:p>
+      <w:pPr>
+        <w:pStyle w:val="Cmsor4"/>
+        <w:numPr>
+          <w:ilvl w:val="3"/>
+          <w:numId w:val="5"/>
+        </w:numPr>
+        <w:jc w:val="both"/>
+        <w:rPr>
+          <w:sz w:val="24"/>
+          <w:szCs w:val="24"/>
+        </w:rPr>
+      </w:pPr>
+      <w:r>
+        <w:rPr>
+          <w:sz w:val="24"/>
+          <w:szCs w:val="24"/>
+        </w:rPr>
+        <w:t>Felelősség</w:t>
+      </w:r>
+    </w:p>
+    <w:p>
+      <w:r>
+        <w:t>Célmező, amire a dobozokat (</w:t>
+      </w:r>
+      <w:r>
+        <w:rPr>
+          <w:b/>
+        </w:rPr>
+        <w:t>Box</w:t>
+      </w:r>
+      <w:r>
+        <w:t>)</w:t>
+      </w:r>
+      <w:r>
+        <w:rPr>
+          <w:b/>
+        </w:rPr>
+        <w:t xml:space="preserve"> </w:t>
+      </w:r>
+      <w:r>
+        <w:t>juttatni kell. Amennyiben rálép egy doboz, akkor az mozdíthatatlanná válik ott.</w:t>
+      </w:r>
+      <w:r>
+        <w:rPr>
+          <w:b/>
+        </w:rPr>
+        <w:t xml:space="preserve"> </w:t>
+      </w:r>
+    </w:p>
+    <w:p>
+      <w:pPr>
+        <w:pStyle w:val="Cmsor4"/>
+        <w:numPr>
+          <w:ilvl w:val="3"/>
+          <w:numId w:val="5"/>
+        </w:numPr>
+        <w:jc w:val="both"/>
+        <w:rPr>
+          <w:sz w:val="24"/>
+          <w:szCs w:val="24"/>
+        </w:rPr>
+      </w:pPr>
+      <w:r>
+        <w:rPr>
+          <w:sz w:val="24"/>
+          <w:szCs w:val="24"/>
+        </w:rPr>
+        <w:t>Ősosztályok</w:t>
+      </w:r>
+    </w:p>
+    <w:p>
+      <w:r>
+        <w:t>Field</w:t>
+      </w:r>
+    </w:p>
+    <w:p>
+      <w:pPr>
+        <w:pStyle w:val="Cmsor4"/>
+        <w:numPr>
+          <w:ilvl w:val="3"/>
+          <w:numId w:val="5"/>
+        </w:numPr>
+        <w:jc w:val="both"/>
+        <w:rPr>
+          <w:sz w:val="24"/>
+          <w:szCs w:val="24"/>
+        </w:rPr>
+      </w:pPr>
+      <w:r>
+        <w:rPr>
+          <w:sz w:val="24"/>
+          <w:szCs w:val="24"/>
+        </w:rPr>
+        <w:t>Attribútumok</w:t>
+      </w:r>
+    </w:p>
+    <w:p>
+      <w:pPr>
+        <w:ind w:left="720"/>
+      </w:pPr>
+      <w:r>
+        <w:t>-</w:t>
+      </w:r>
+    </w:p>
+    <w:p>
+      <w:pPr>
+        <w:pStyle w:val="Cmsor4"/>
+        <w:numPr>
+          <w:ilvl w:val="3"/>
+          <w:numId w:val="5"/>
+        </w:numPr>
+        <w:jc w:val="both"/>
+        <w:rPr>
+          <w:sz w:val="24"/>
+          <w:szCs w:val="24"/>
+        </w:rPr>
+      </w:pPr>
+      <w:r>
+        <w:rPr>
+          <w:sz w:val="24"/>
+          <w:szCs w:val="24"/>
+        </w:rPr>
+        <w:t>Metódusok</w:t>
+      </w:r>
+    </w:p>
+    <w:p>
+      <w:pPr>
+        <w:numPr>
+          <w:ilvl w:val="0"/>
+          <w:numId w:val="6"/>
+        </w:numPr>
+      </w:pPr>
+      <w:r>
+        <w:rPr>
+          <w:b/>
+        </w:rPr>
+        <w:t xml:space="preserve">+ </w:t>
+      </w:r>
+      <w:r>
+        <w:rPr>
+          <w:b/>
+        </w:rPr>
+        <w:t xml:space="preserve">Movable </w:t>
+      </w:r>
+      <w:proofErr w:type="gramStart"/>
+      <w:r>
+        <w:rPr>
+          <w:b/>
+        </w:rPr>
+        <w:t>boxEnters(</w:t>
+      </w:r>
+      <w:proofErr w:type="gramEnd"/>
+      <w:r>
+        <w:rPr>
+          <w:b/>
+        </w:rPr>
+        <w:t xml:space="preserve">Box b, Direction d): </w:t>
+      </w:r>
+      <w:r>
+        <w:t xml:space="preserve">Fogadja a mezőre érkező </w:t>
+      </w:r>
+      <w:r>
+        <w:rPr>
+          <w:b/>
+        </w:rPr>
+        <w:t>Box</w:t>
+      </w:r>
+      <w:r>
+        <w:t xml:space="preserve">-t, beállítja annak a mező referenciáját, aztán pedig kitörli a régi mezőjén lévő referenciáját (ahonnan jött, null-ra állítja). Végezetül pedig mozdíthatatlanná teszi a mezőre érkezett </w:t>
+      </w:r>
+      <w:r>
+        <w:rPr>
+          <w:b/>
+        </w:rPr>
+        <w:t>Box-</w:t>
+      </w:r>
+      <w:r>
+        <w:t>t. Továbbá elindítja a pontszerzési folyamatot a megfelelő munkás számára.</w:t>
+      </w:r>
+    </w:p>
+    <w:p>
+      <w:pPr>
+        <w:numPr>
+          <w:ilvl w:val="0"/>
+          <w:numId w:val="6"/>
+        </w:numPr>
+      </w:pPr>
+      <w:r>
+        <w:rPr>
+          <w:b/>
+        </w:rPr>
+        <w:t xml:space="preserve">+ </w:t>
+      </w:r>
+      <w:r>
+        <w:rPr>
+          <w:b/>
+        </w:rPr>
+        <w:t>Movable</w:t>
+      </w:r>
+      <w:r>
+        <w:rPr>
+          <w:b/>
+        </w:rPr>
+        <w:t xml:space="preserve"> </w:t>
+      </w:r>
+      <w:proofErr w:type="gramStart"/>
+      <w:r>
+        <w:rPr>
+          <w:b/>
+        </w:rPr>
+        <w:t>workerEnters(</w:t>
+      </w:r>
+      <w:proofErr w:type="gramEnd"/>
+      <w:r>
+        <w:rPr>
+          <w:b/>
+        </w:rPr>
+        <w:t xml:space="preserve">Worker w, Direction d): </w:t>
+      </w:r>
+      <w:r>
+        <w:t xml:space="preserve">Fogadja a mezőre érkező </w:t>
+      </w:r>
+      <w:r>
+        <w:rPr>
+          <w:b/>
+        </w:rPr>
+        <w:t>Worker</w:t>
+      </w:r>
+      <w:r>
+        <w:t>-t, beállítja annak a mező referenciáját, aztán pedig kitörli a régi mezőjén lévő referenciáját (ahonnan jött, null-ra állítja).</w:t>
+      </w:r>
+    </w:p>
+    <w:p>
+      <w:pPr>
+        <w:numPr>
+          <w:ilvl w:val="0"/>
+          <w:numId w:val="6"/>
+        </w:numPr>
+      </w:pPr>
+      <w:r>
+        <w:rPr>
+          <w:b/>
+        </w:rPr>
+        <w:t xml:space="preserve">+ void </w:t>
+      </w:r>
+      <w:proofErr w:type="gramStart"/>
+      <w:r>
+        <w:rPr>
+          <w:b/>
+        </w:rPr>
+        <w:t>boxArrived(</w:t>
+      </w:r>
+      <w:proofErr w:type="gramEnd"/>
+      <w:r>
+        <w:rPr>
+          <w:b/>
+        </w:rPr>
+        <w:t>Box x):</w:t>
+      </w:r>
+      <w:r>
+        <w:t xml:space="preserve"> </w:t>
+      </w:r>
+      <w:r>
+        <w:t>Elvégzi a kapott objektum mezőre való elhelyezését</w:t>
+      </w:r>
+      <w:r>
+        <w:t>. És elindítja a pontosztást.</w:t>
+      </w:r>
+    </w:p>
+    <w:p>
+      <w:pPr>
+        <w:pStyle w:val="Cmsor3"/>
+        <w:tabs>
+          <w:tab w:val="clear" w:pos="720"/>
+          <w:tab w:val="num" w:pos="851"/>
+        </w:tabs>
+        <w:jc w:val="both"/>
+      </w:pPr>
+      <w:r>
+        <w:t>Field</w:t>
+      </w:r>
+    </w:p>
+    <w:p>
+      <w:pPr>
+        <w:pStyle w:val="Cmsor4"/>
+        <w:numPr>
+          <w:ilvl w:val="3"/>
+          <w:numId w:val="5"/>
+        </w:numPr>
+        <w:jc w:val="both"/>
+        <w:rPr>
+          <w:sz w:val="24"/>
+          <w:szCs w:val="24"/>
+        </w:rPr>
+      </w:pPr>
+      <w:r>
+        <w:rPr>
+          <w:sz w:val="24"/>
+          <w:szCs w:val="24"/>
+        </w:rPr>
+        <w:t>Felelősség</w:t>
+      </w:r>
+    </w:p>
+    <w:p>
+      <w:r>
+        <w:t xml:space="preserve">Absztrakt ősosztály, amiből a mező objektumok származnak. Tárolja a szomszédait, az irányokkal együtt. Továbbá tárolja a rajta lévő </w:t>
+      </w:r>
+      <w:r>
+        <w:rPr>
+          <w:b/>
+        </w:rPr>
+        <w:t>Movable</w:t>
+      </w:r>
+      <w:r>
+        <w:t xml:space="preserve"> objektumot.</w:t>
+      </w:r>
+    </w:p>
+    <w:p>
+      <w:pPr>
+        <w:pStyle w:val="Cmsor4"/>
+        <w:numPr>
+          <w:ilvl w:val="3"/>
+          <w:numId w:val="5"/>
+        </w:numPr>
+        <w:jc w:val="both"/>
+        <w:rPr>
+          <w:sz w:val="24"/>
+          <w:szCs w:val="24"/>
+        </w:rPr>
+      </w:pPr>
+      <w:r>
+        <w:rPr>
+          <w:sz w:val="24"/>
+          <w:szCs w:val="24"/>
+        </w:rPr>
+        <w:t>Attribútumok</w:t>
+      </w:r>
+    </w:p>
+    <w:p>
+      <w:pPr>
+        <w:numPr>
+          <w:ilvl w:val="0"/>
+          <w:numId w:val="6"/>
+        </w:numPr>
+        <w:rPr>
+          <w:b/>
+        </w:rPr>
+      </w:pPr>
+      <w:r>
+        <w:rPr>
+          <w:b/>
+        </w:rPr>
+        <w:t xml:space="preserve">- Field neighbor[Direction]: </w:t>
+      </w:r>
+      <w:r>
+        <w:t>tárolja a szomszédos mezőket a lehetséges irányokban.</w:t>
+      </w:r>
+    </w:p>
+    <w:p>
+      <w:pPr>
+        <w:numPr>
+          <w:ilvl w:val="0"/>
+          <w:numId w:val="6"/>
+        </w:numPr>
+        <w:rPr>
+          <w:b/>
+        </w:rPr>
+      </w:pPr>
+      <w:r>
+        <w:rPr>
+          <w:b/>
+        </w:rPr>
+        <w:t xml:space="preserve">- Movable </w:t>
+      </w:r>
+      <w:r>
+        <w:rPr>
+          <w:b/>
+        </w:rPr>
+        <w:t>movable</w:t>
+      </w:r>
+      <w:r>
+        <w:rPr>
+          <w:b/>
+        </w:rPr>
+        <w:t xml:space="preserve">: </w:t>
+      </w:r>
+      <w:r>
+        <w:t xml:space="preserve">referencia egy </w:t>
+      </w:r>
+      <w:r>
+        <w:rPr>
+          <w:b/>
+        </w:rPr>
+        <w:t>Movable</w:t>
+      </w:r>
+      <w:r>
+        <w:t xml:space="preserve"> leszármazottra.</w:t>
+      </w:r>
+    </w:p>
+    <w:p>
+      <w:pPr>
+        <w:numPr>
+          <w:ilvl w:val="0"/>
+          <w:numId w:val="6"/>
+        </w:numPr>
+        <w:jc w:val="both"/>
+        <w:rPr>
+          <w:b/>
+          <w:noProof/>
+        </w:rPr>
+      </w:pPr>
+      <w:r>
+        <w:rPr>
+          <w:b/>
+          <w:noProof/>
+        </w:rPr>
+        <w:t>- Slime</w:t>
+      </w:r>
+      <w:r>
+        <w:rPr>
+          <w:b/>
+          <w:noProof/>
+        </w:rPr>
+        <w:t xml:space="preserve"> </w:t>
+      </w:r>
+      <w:r>
+        <w:rPr>
+          <w:b/>
+          <w:noProof/>
+        </w:rPr>
+        <w:t>slime</w:t>
+      </w:r>
+      <w:r>
+        <w:rPr>
+          <w:b/>
+          <w:noProof/>
+        </w:rPr>
+        <w:t>:</w:t>
+      </w:r>
+      <w:r>
+        <w:rPr>
+          <w:bCs/>
+          <w:noProof/>
+        </w:rPr>
+        <w:t xml:space="preserve"> referencia a hozzá tartozó </w:t>
+      </w:r>
+      <w:r>
+        <w:rPr>
+          <w:b/>
+          <w:bCs/>
+          <w:noProof/>
+        </w:rPr>
+        <w:t>Slime-</w:t>
+      </w:r>
+      <w:r>
+        <w:rPr>
+          <w:bCs/>
+          <w:noProof/>
+        </w:rPr>
+        <w:t>hoz.</w:t>
+      </w:r>
+    </w:p>
+    <w:p>
+      <w:pPr>
+        <w:ind w:left="720"/>
+        <w:rPr>
+          <w:b/>
+        </w:rPr>
+      </w:pPr>
+    </w:p>
+    <w:p>
+      <w:pPr>
+        <w:pStyle w:val="Cmsor4"/>
+        <w:numPr>
+          <w:ilvl w:val="3"/>
+          <w:numId w:val="5"/>
+        </w:numPr>
+        <w:rPr>
+          <w:sz w:val="24"/>
+          <w:szCs w:val="24"/>
+        </w:rPr>
+      </w:pPr>
+      <w:r>
+        <w:rPr>
+          <w:sz w:val="24"/>
+          <w:szCs w:val="24"/>
+        </w:rPr>
+        <w:t>Metódusok</w:t>
+      </w:r>
+    </w:p>
+    <w:p>
+      <w:pPr>
+        <w:numPr>
+          <w:ilvl w:val="0"/>
+          <w:numId w:val="6"/>
+        </w:numPr>
+      </w:pPr>
+      <w:r>
+        <w:rPr>
+          <w:b/>
+        </w:rPr>
+        <w:t xml:space="preserve">+ Field </w:t>
+      </w:r>
+      <w:proofErr w:type="gramStart"/>
+      <w:r>
+        <w:rPr>
+          <w:b/>
+        </w:rPr>
+        <w:t>getNeighbor(</w:t>
+      </w:r>
+      <w:proofErr w:type="gramEnd"/>
+      <w:r>
+        <w:rPr>
+          <w:b/>
+        </w:rPr>
+        <w:t xml:space="preserve">Direction d): </w:t>
+      </w:r>
+      <w:r>
+        <w:t>Visszaadja az átadott irányban lévő szomszédos mezőt.</w:t>
+      </w:r>
+    </w:p>
+    <w:p>
+      <w:pPr>
+        <w:numPr>
+          <w:ilvl w:val="0"/>
+          <w:numId w:val="6"/>
+        </w:numPr>
+      </w:pPr>
+      <w:r>
+        <w:rPr>
+          <w:b/>
+        </w:rPr>
+        <w:t xml:space="preserve">+ </w:t>
+      </w:r>
+      <w:r>
+        <w:rPr>
+          <w:b/>
+        </w:rPr>
+        <w:t xml:space="preserve">void </w:t>
+      </w:r>
+      <w:proofErr w:type="gramStart"/>
+      <w:r>
+        <w:rPr>
+          <w:b/>
+        </w:rPr>
+        <w:t>setNeighbor(</w:t>
+      </w:r>
+      <w:proofErr w:type="gramEnd"/>
+      <w:r>
+        <w:rPr>
+          <w:b/>
+        </w:rPr>
+        <w:t>Direction d, Field f)</w:t>
+      </w:r>
+      <w:r>
+        <w:rPr>
+          <w:b/>
+        </w:rPr>
+        <w:t xml:space="preserve">: </w:t>
+      </w:r>
+      <w:r>
+        <w:t>A mező szomszédjának beállítása.</w:t>
+      </w:r>
+    </w:p>
+    <w:p>
+      <w:pPr>
+        <w:numPr>
+          <w:ilvl w:val="0"/>
+          <w:numId w:val="6"/>
+        </w:numPr>
+      </w:pPr>
+      <w:r>
+        <w:rPr>
+          <w:b/>
+        </w:rPr>
+        <w:t xml:space="preserve">+ </w:t>
+      </w:r>
+      <w:r>
+        <w:rPr>
+          <w:b/>
+        </w:rPr>
+        <w:t xml:space="preserve">Movable </w:t>
+      </w:r>
+      <w:proofErr w:type="gramStart"/>
+      <w:r>
+        <w:rPr>
+          <w:b/>
+        </w:rPr>
+        <w:t>boxEnters(</w:t>
+      </w:r>
+      <w:proofErr w:type="gramEnd"/>
+      <w:r>
+        <w:rPr>
+          <w:b/>
+        </w:rPr>
+        <w:t xml:space="preserve">Box b, Direction d): </w:t>
+      </w:r>
+      <w:r>
+        <w:t>Absztrakt függvény, ami a leszármazottakban kerül implementálásra.</w:t>
+      </w:r>
+    </w:p>
+    <w:p>
+      <w:pPr>
+        <w:numPr>
+          <w:ilvl w:val="0"/>
+          <w:numId w:val="6"/>
+        </w:numPr>
+      </w:pPr>
+      <w:r>
+        <w:rPr>
+          <w:b/>
+        </w:rPr>
+        <w:t xml:space="preserve">+ </w:t>
+      </w:r>
+      <w:r>
+        <w:rPr>
+          <w:b/>
+        </w:rPr>
+        <w:t>Movable</w:t>
+      </w:r>
+      <w:r>
+        <w:rPr>
+          <w:b/>
+        </w:rPr>
+        <w:t xml:space="preserve"> </w:t>
+      </w:r>
+      <w:proofErr w:type="gramStart"/>
+      <w:r>
+        <w:rPr>
+          <w:b/>
+        </w:rPr>
+        <w:t>workerEnters(</w:t>
+      </w:r>
+      <w:proofErr w:type="gramEnd"/>
+      <w:r>
+        <w:rPr>
+          <w:b/>
+        </w:rPr>
+        <w:t xml:space="preserve">Worker w, Direction d): </w:t>
+      </w:r>
+      <w:r>
+        <w:t>Absztrakt függvény, ami a leszármazottakban kerül implementálásra.</w:t>
+      </w:r>
+    </w:p>
+    <w:p>
+      <w:pPr>
+        <w:numPr>
+          <w:ilvl w:val="0"/>
+          <w:numId w:val="6"/>
+        </w:numPr>
+      </w:pPr>
+      <w:r>
+        <w:rPr>
+          <w:b/>
+        </w:rPr>
+        <w:t xml:space="preserve">+ Movable </w:t>
+      </w:r>
+      <w:proofErr w:type="gramStart"/>
+      <w:r>
+        <w:rPr>
+          <w:b/>
+        </w:rPr>
+        <w:t>getMovable(</w:t>
+      </w:r>
+      <w:proofErr w:type="gramEnd"/>
+      <w:r>
+        <w:rPr>
+          <w:b/>
+        </w:rPr>
+        <w:t xml:space="preserve">): </w:t>
+      </w:r>
+      <w:r>
+        <w:t xml:space="preserve">Visszaadja a mezőn lévő </w:t>
+      </w:r>
+      <w:r>
+        <w:rPr>
+          <w:b/>
+        </w:rPr>
+        <w:t>Movable</w:t>
+      </w:r>
+      <w:r>
+        <w:t xml:space="preserve"> leszármazott referenciáját.</w:t>
+      </w:r>
+    </w:p>
+    <w:p>
+      <w:pPr>
+        <w:numPr>
+          <w:ilvl w:val="0"/>
+          <w:numId w:val="6"/>
+        </w:numPr>
+      </w:pPr>
+      <w:r>
+        <w:rPr>
+          <w:b/>
+        </w:rPr>
+        <w:t>+</w:t>
+      </w:r>
+      <w:r>
+        <w:rPr>
+          <w:b/>
+        </w:rPr>
+        <w:t xml:space="preserve"> void </w:t>
+      </w:r>
+      <w:proofErr w:type="gramStart"/>
+      <w:r>
+        <w:rPr>
+          <w:b/>
+        </w:rPr>
+        <w:t>setMovable(</w:t>
+      </w:r>
+      <w:proofErr w:type="gramEnd"/>
+      <w:r>
+        <w:rPr>
+          <w:b/>
+        </w:rPr>
+        <w:t>Movable m</w:t>
+      </w:r>
+      <w:r>
+        <w:t>): A mezőn lévő Movable referencia beállítása.</w:t>
+      </w:r>
+    </w:p>
+    <w:p>
+      <w:pPr>
+        <w:numPr>
+          <w:ilvl w:val="0"/>
+          <w:numId w:val="6"/>
+        </w:numPr>
+      </w:pPr>
+      <w:r>
+        <w:rPr>
+          <w:b/>
+        </w:rPr>
+        <w:lastRenderedPageBreak/>
+        <w:t xml:space="preserve">+ </w:t>
+      </w:r>
+      <w:r>
+        <w:rPr>
+          <w:b/>
+        </w:rPr>
+        <w:t xml:space="preserve">void </w:t>
+      </w:r>
+      <w:proofErr w:type="gramStart"/>
+      <w:r>
+        <w:rPr>
+          <w:b/>
+        </w:rPr>
+        <w:t>remove(</w:t>
+      </w:r>
+      <w:proofErr w:type="gramEnd"/>
+      <w:r>
+        <w:rPr>
+          <w:b/>
+        </w:rPr>
+        <w:t>Movable m):</w:t>
+      </w:r>
+      <w:r>
+        <w:t xml:space="preserve"> A mezőhöz tartozó (tárolt) </w:t>
+      </w:r>
+      <w:r>
+        <w:rPr>
+          <w:b/>
+        </w:rPr>
+        <w:t>Movable</w:t>
+      </w:r>
+      <w:r>
+        <w:t xml:space="preserve"> referenciát eltávolítja.</w:t>
+      </w:r>
+    </w:p>
+    <w:p>
+      <w:pPr>
+        <w:numPr>
+          <w:ilvl w:val="0"/>
+          <w:numId w:val="6"/>
+        </w:numPr>
+      </w:pPr>
+      <w:r>
+        <w:rPr>
+          <w:b/>
+        </w:rPr>
+        <w:t xml:space="preserve">+ void </w:t>
+      </w:r>
+      <w:proofErr w:type="gramStart"/>
+      <w:r>
+        <w:rPr>
+          <w:b/>
+        </w:rPr>
+        <w:t>workerArrived(</w:t>
+      </w:r>
+      <w:proofErr w:type="gramEnd"/>
+      <w:r>
+        <w:rPr>
+          <w:b/>
+        </w:rPr>
+        <w:t>Worker w):</w:t>
+      </w:r>
+      <w:r>
+        <w:t xml:space="preserve"> </w:t>
+      </w:r>
+      <w:r>
+        <w:t>Elvégzi a kapott objektum mezőre való elhelyezését</w:t>
+      </w:r>
+      <w:r>
+        <w:t>.</w:t>
+      </w:r>
+    </w:p>
+    <w:p>
+      <w:pPr>
+        <w:numPr>
+          <w:ilvl w:val="0"/>
+          <w:numId w:val="6"/>
+        </w:numPr>
+      </w:pPr>
+      <w:r>
+        <w:rPr>
+          <w:b/>
+        </w:rPr>
+        <w:t xml:space="preserve">+ void </w:t>
+      </w:r>
+      <w:proofErr w:type="gramStart"/>
+      <w:r>
+        <w:rPr>
+          <w:b/>
+        </w:rPr>
+        <w:t>boxArrived(</w:t>
+      </w:r>
+      <w:proofErr w:type="gramEnd"/>
+      <w:r>
+        <w:rPr>
+          <w:b/>
+        </w:rPr>
+        <w:t>Box x):</w:t>
+      </w:r>
+      <w:r>
+        <w:t xml:space="preserve"> </w:t>
+      </w:r>
+      <w:r>
+        <w:t>Elvégzi a kapott objektum mezőre való elhelyezését</w:t>
+      </w:r>
+      <w:r>
+        <w:t>.</w:t>
+      </w:r>
+    </w:p>
+    <w:p>
+      <w:pPr>
+        <w:numPr>
+          <w:ilvl w:val="0"/>
+          <w:numId w:val="6"/>
+        </w:numPr>
+      </w:pPr>
+      <w:r>
+        <w:rPr>
+          <w:b/>
+        </w:rPr>
+        <w:t xml:space="preserve">+ void </w:t>
+      </w:r>
+      <w:proofErr w:type="gramStart"/>
+      <w:r>
+        <w:rPr>
+          <w:b/>
+        </w:rPr>
+        <w:t>updateRecorder(</w:t>
+      </w:r>
+      <w:proofErr w:type="gramEnd"/>
+      <w:r>
+        <w:rPr>
+          <w:b/>
+        </w:rPr>
+        <w:t>):</w:t>
+      </w:r>
+      <w:r>
+        <w:t xml:space="preserve"> A </w:t>
+      </w:r>
+      <w:r>
+        <w:rPr>
+          <w:b/>
+        </w:rPr>
+        <w:t xml:space="preserve">BoxRecorder </w:t>
+      </w:r>
+      <w:r>
+        <w:t>frissítéséért felelős függvény.</w:t>
+      </w:r>
+    </w:p>
+    <w:p>
+      <w:pPr>
+        <w:numPr>
+          <w:ilvl w:val="0"/>
+          <w:numId w:val="6"/>
+        </w:numPr>
+        <w:rPr>
+          <w:b/>
+        </w:rPr>
+      </w:pPr>
+      <w:r>
+        <w:rPr>
+          <w:b/>
+        </w:rPr>
+        <w:t xml:space="preserve">+ void </w:t>
+      </w:r>
+      <w:proofErr w:type="gramStart"/>
+      <w:r>
+        <w:rPr>
+          <w:b/>
+        </w:rPr>
+        <w:t>setSlime(</w:t>
+      </w:r>
+      <w:proofErr w:type="gramEnd"/>
+      <w:r>
+        <w:rPr>
+          <w:b/>
+        </w:rPr>
+        <w:t xml:space="preserve">Slime s): </w:t>
+      </w:r>
+      <w:r>
+        <w:t xml:space="preserve">Beállítja a mezőn lévő </w:t>
+      </w:r>
+      <w:r>
+        <w:rPr>
+          <w:b/>
+        </w:rPr>
+        <w:t>Slime</w:t>
+      </w:r>
+      <w:r>
+        <w:t xml:space="preserve"> referenciáját a kapottra.</w:t>
+      </w:r>
+    </w:p>
+    <w:p>
+      <w:pPr>
+        <w:numPr>
+          <w:ilvl w:val="0"/>
+          <w:numId w:val="6"/>
+        </w:numPr>
+        <w:rPr>
+          <w:b/>
+        </w:rPr>
+      </w:pPr>
+      <w:r>
+        <w:rPr>
+          <w:b/>
+        </w:rPr>
+        <w:t xml:space="preserve">+ int </w:t>
+      </w:r>
+      <w:proofErr w:type="gramStart"/>
+      <w:r>
+        <w:rPr>
+          <w:b/>
+        </w:rPr>
+        <w:t>interact(</w:t>
+      </w:r>
+      <w:proofErr w:type="gramEnd"/>
+      <w:r>
+        <w:rPr>
+          <w:b/>
+        </w:rPr>
+        <w:t xml:space="preserve">int f): </w:t>
+      </w:r>
+      <w:r>
+        <w:t>A kapott erőt a mezőn lévő anyag függvényében megváltoztatja.</w:t>
+      </w:r>
+    </w:p>
+    <w:p>
+      <w:pPr>
+        <w:pStyle w:val="Cmsor3"/>
+        <w:tabs>
+          <w:tab w:val="clear" w:pos="720"/>
+          <w:tab w:val="num" w:pos="851"/>
+        </w:tabs>
+        <w:jc w:val="both"/>
+      </w:pPr>
+      <w:r>
+        <w:t>Game</w:t>
+      </w:r>
+    </w:p>
+    <w:p>
+      <w:pPr>
+        <w:pStyle w:val="Cmsor4"/>
+        <w:numPr>
+          <w:ilvl w:val="3"/>
+          <w:numId w:val="5"/>
+        </w:numPr>
+        <w:jc w:val="both"/>
+        <w:rPr>
+          <w:sz w:val="24"/>
+          <w:szCs w:val="24"/>
+        </w:rPr>
+      </w:pPr>
+      <w:r>
+        <w:rPr>
+          <w:sz w:val="24"/>
+          <w:szCs w:val="24"/>
+        </w:rPr>
+        <w:t>Felelősség</w:t>
+      </w:r>
+    </w:p>
+    <w:p>
+      <w:pPr>
         <w:pStyle w:val="magyarazat"/>
+        <w:rPr>
+          <w:i w:val="0"/>
+          <w:color w:val="auto"/>
+        </w:rPr>
+      </w:pPr>
+      <w:r>
+        <w:rPr>
+          <w:i w:val="0"/>
+          <w:color w:val="auto"/>
+        </w:rPr>
+        <w:t xml:space="preserve">A játék alapvető mechanizmusaiért felel és tárolja a nyeréshez, vagy vesztéshez szükséges adatokat. Továbbá tárolja a még életben lévő </w:t>
+      </w:r>
+      <w:r>
+        <w:rPr>
+          <w:b/>
+          <w:i w:val="0"/>
+          <w:color w:val="auto"/>
+        </w:rPr>
+        <w:t>Worker</w:t>
+      </w:r>
+      <w:r>
+        <w:rPr>
+          <w:i w:val="0"/>
+          <w:color w:val="auto"/>
+        </w:rPr>
+        <w:t xml:space="preserve">-öket, és a </w:t>
+      </w:r>
+      <w:r>
+        <w:rPr>
+          <w:b/>
+          <w:i w:val="0"/>
+          <w:color w:val="auto"/>
+        </w:rPr>
+        <w:t>Map</w:t>
+      </w:r>
+      <w:r>
+        <w:rPr>
+          <w:i w:val="0"/>
+          <w:color w:val="auto"/>
+        </w:rPr>
+        <w:t>-et. (Mivel csak egy példány lesz belőle ezért Singleton)</w:t>
+      </w:r>
+    </w:p>
+    <w:p>
+      <w:pPr>
+        <w:pStyle w:val="Cmsor4"/>
+        <w:numPr>
+          <w:ilvl w:val="3"/>
+          <w:numId w:val="5"/>
+        </w:numPr>
+        <w:jc w:val="both"/>
+        <w:rPr>
+          <w:sz w:val="24"/>
+          <w:szCs w:val="24"/>
+        </w:rPr>
+      </w:pPr>
+      <w:r>
+        <w:rPr>
+          <w:sz w:val="24"/>
+          <w:szCs w:val="24"/>
+        </w:rPr>
+        <w:t>Attribútumok</w:t>
+      </w:r>
+    </w:p>
+    <w:p>
+      <w:pPr>
+        <w:numPr>
+          <w:ilvl w:val="0"/>
+          <w:numId w:val="6"/>
+        </w:numPr>
+        <w:jc w:val="both"/>
+        <w:rPr>
+          <w:b/>
+        </w:rPr>
+      </w:pPr>
+      <w:r>
+        <w:rPr>
+          <w:b/>
+        </w:rPr>
+        <w:t xml:space="preserve">- </w:t>
+      </w:r>
+      <w:r>
+        <w:rPr>
+          <w:b/>
+          <w:u w:val="single"/>
+        </w:rPr>
+        <w:t>final Game instance</w:t>
+      </w:r>
+      <w:r>
+        <w:rPr>
+          <w:b/>
+        </w:rPr>
+        <w:t xml:space="preserve">: </w:t>
+      </w:r>
+      <w:r>
+        <w:t>A Singleton tervezési minta megvalósítását támogató változó.</w:t>
+      </w:r>
+    </w:p>
+    <w:p>
+      <w:pPr>
+        <w:numPr>
+          <w:ilvl w:val="0"/>
+          <w:numId w:val="6"/>
+        </w:numPr>
+        <w:jc w:val="both"/>
+        <w:rPr>
+          <w:b/>
+        </w:rPr>
+      </w:pPr>
+      <w:r>
+        <w:rPr>
+          <w:b/>
+        </w:rPr>
+        <w:t xml:space="preserve">- int freeBoxCounter: </w:t>
+      </w:r>
+      <w:r>
+        <w:t>a még mozgatható dobozok számát tárolja.</w:t>
+      </w:r>
+    </w:p>
+    <w:p>
+      <w:pPr>
+        <w:numPr>
+          <w:ilvl w:val="0"/>
+          <w:numId w:val="6"/>
+        </w:numPr>
+        <w:jc w:val="both"/>
+      </w:pPr>
+      <w:r>
+        <w:rPr>
+          <w:b/>
+        </w:rPr>
+        <w:t xml:space="preserve">- int workerCounter: </w:t>
+      </w:r>
+      <w:r>
+        <w:t>a még játékban lévő munkások számát tárolja.</w:t>
+      </w:r>
+    </w:p>
+    <w:p>
+      <w:pPr>
+        <w:numPr>
+          <w:ilvl w:val="0"/>
+          <w:numId w:val="6"/>
+        </w:numPr>
+        <w:jc w:val="both"/>
+      </w:pPr>
+      <w:r>
+        <w:rPr>
+          <w:b/>
+        </w:rPr>
+        <w:t>- Map map:</w:t>
+      </w:r>
+      <w:r>
+        <w:t xml:space="preserve"> referencia a pályát tartalmazó osztályra.</w:t>
+      </w:r>
+    </w:p>
+    <w:p>
+      <w:pPr>
+        <w:numPr>
+          <w:ilvl w:val="0"/>
+          <w:numId w:val="6"/>
+        </w:numPr>
+        <w:jc w:val="both"/>
+      </w:pPr>
+      <w:r>
+        <w:rPr>
+          <w:b/>
+        </w:rPr>
+        <w:t xml:space="preserve">- ArrayList&lt;Worker&gt; workers: </w:t>
+      </w:r>
+      <w:r>
+        <w:t>a pályán lévő, még élő munkások.</w:t>
+      </w:r>
+    </w:p>
+    <w:p>
+      <w:pPr>
+        <w:numPr>
+          <w:ilvl w:val="0"/>
+          <w:numId w:val="6"/>
+        </w:numPr>
+        <w:jc w:val="both"/>
+      </w:pPr>
+      <w:r>
+        <w:rPr>
+          <w:b/>
+        </w:rPr>
+        <w:t xml:space="preserve">- </w:t>
+      </w:r>
+      <w:r>
+        <w:rPr>
+          <w:b/>
+        </w:rPr>
+        <w:t>BoxRecorder boxRecorder</w:t>
+      </w:r>
+      <w:r>
+        <w:rPr>
+          <w:b/>
+        </w:rPr>
+        <w:t xml:space="preserve">: </w:t>
+      </w:r>
+      <w:r>
+        <w:t>Referencia a szabad dobozokat vizsgáló objektumra.</w:t>
+      </w:r>
+    </w:p>
+    <w:p>
+      <w:pPr>
+        <w:pStyle w:val="Cmsor4"/>
+        <w:numPr>
+          <w:ilvl w:val="3"/>
+          <w:numId w:val="5"/>
+        </w:numPr>
+        <w:jc w:val="both"/>
+        <w:rPr>
+          <w:sz w:val="24"/>
+          <w:szCs w:val="24"/>
+        </w:rPr>
+      </w:pPr>
+      <w:r>
+        <w:rPr>
+          <w:sz w:val="24"/>
+          <w:szCs w:val="24"/>
+        </w:rPr>
+        <w:t>Metódusok</w:t>
+      </w:r>
+    </w:p>
+    <w:p>
+      <w:pPr>
+        <w:numPr>
+          <w:ilvl w:val="0"/>
+          <w:numId w:val="6"/>
+        </w:numPr>
+        <w:jc w:val="both"/>
+      </w:pPr>
+      <w:r>
+        <w:rPr>
+          <w:b/>
+        </w:rPr>
+        <w:t xml:space="preserve">+ void </w:t>
+      </w:r>
+      <w:proofErr w:type="gramStart"/>
+      <w:r>
+        <w:rPr>
+          <w:b/>
+        </w:rPr>
+        <w:t>chooseMap(</w:t>
+      </w:r>
+      <w:proofErr w:type="gramEnd"/>
+      <w:r>
+        <w:rPr>
+          <w:b/>
+        </w:rPr>
+        <w:t xml:space="preserve">String s): </w:t>
+      </w:r>
+      <w:r>
+        <w:t>Betölti a paraméterként kapott pályát.</w:t>
+      </w:r>
+    </w:p>
+    <w:p>
+      <w:pPr>
+        <w:numPr>
+          <w:ilvl w:val="0"/>
+          <w:numId w:val="6"/>
+        </w:numPr>
+        <w:jc w:val="both"/>
+      </w:pPr>
+      <w:r>
+        <w:rPr>
+          <w:b/>
+        </w:rPr>
+        <w:t xml:space="preserve">+ void </w:t>
+      </w:r>
+      <w:proofErr w:type="gramStart"/>
+      <w:r>
+        <w:rPr>
+          <w:b/>
+        </w:rPr>
+        <w:t>decreaseBoxes(</w:t>
+      </w:r>
+      <w:proofErr w:type="gramEnd"/>
+      <w:r>
+        <w:rPr>
+          <w:b/>
+        </w:rPr>
+        <w:t>Box b):</w:t>
+      </w:r>
+      <w:r>
+        <w:t xml:space="preserve"> Abban az esetben hívódik meg, amennyiben egy doboz megsemmisül. Ha ez a doboz nem volt beragadva, akkor csökkenti a még mozgatható dobozok számát egyel.</w:t>
+      </w:r>
+    </w:p>
+    <w:p>
+      <w:pPr>
+        <w:numPr>
+          <w:ilvl w:val="0"/>
+          <w:numId w:val="6"/>
+        </w:numPr>
+        <w:jc w:val="both"/>
+      </w:pPr>
+      <w:r>
+        <w:rPr>
+          <w:b/>
+        </w:rPr>
+        <w:t xml:space="preserve">+ void </w:t>
+      </w:r>
+      <w:proofErr w:type="gramStart"/>
+      <w:r>
+        <w:rPr>
+          <w:b/>
+        </w:rPr>
+        <w:t>decreaseFreeBoxes(</w:t>
+      </w:r>
+      <w:proofErr w:type="gramEnd"/>
+      <w:r>
+        <w:rPr>
+          <w:b/>
+        </w:rPr>
+        <w:t xml:space="preserve">): </w:t>
+      </w:r>
+      <w:r>
+        <w:t>Csökkenti a még mozgatható dobozok számát 1-el, amennyiben egy doboz beragad.</w:t>
+      </w:r>
+    </w:p>
+    <w:p>
+      <w:pPr>
+        <w:numPr>
+          <w:ilvl w:val="0"/>
+          <w:numId w:val="6"/>
+        </w:numPr>
+        <w:jc w:val="both"/>
+      </w:pPr>
+      <w:r>
+        <w:rPr>
+          <w:b/>
+        </w:rPr>
+        <w:t xml:space="preserve">+ void </w:t>
+      </w:r>
+      <w:proofErr w:type="gramStart"/>
+      <w:r>
+        <w:rPr>
+          <w:b/>
+        </w:rPr>
+        <w:t>endGame(</w:t>
+      </w:r>
+      <w:proofErr w:type="gramEnd"/>
+      <w:r>
+        <w:rPr>
+          <w:b/>
+        </w:rPr>
+        <w:t>):</w:t>
+      </w:r>
+      <w:r>
+        <w:t xml:space="preserve"> </w:t>
+      </w:r>
+      <w:r>
+        <w:t>Akkor hívódik meg, ha a mozgatható dobozok száma nullára csökken. Ekkor a legtöbb pontot elért játékos nyer</w:t>
+      </w:r>
+      <w:r>
+        <w:t xml:space="preserve"> (maximumkeresés a még élő játékosok pont attribútumán)</w:t>
+      </w:r>
+      <w:r>
+        <w:t>.</w:t>
+      </w:r>
+    </w:p>
+    <w:p>
+      <w:pPr>
+        <w:numPr>
+          <w:ilvl w:val="0"/>
+          <w:numId w:val="6"/>
+        </w:numPr>
+        <w:jc w:val="both"/>
+      </w:pPr>
+      <w:r>
+        <w:rPr>
+          <w:b/>
+        </w:rPr>
+        <w:t>+ void init(ArrayList&lt;Worker&gt; workers):</w:t>
+      </w:r>
+      <w:r>
+        <w:t xml:space="preserve"> Eltárolja a </w:t>
+      </w:r>
+      <w:proofErr w:type="gramStart"/>
+      <w:r>
+        <w:t>munkásokat</w:t>
+      </w:r>
+      <w:proofErr w:type="gramEnd"/>
+      <w:r>
+        <w:t xml:space="preserve"> amelyet a </w:t>
+      </w:r>
+      <w:r>
+        <w:rPr>
+          <w:b/>
+        </w:rPr>
+        <w:t>Map</w:t>
+      </w:r>
+      <w:r>
+        <w:t>-től kap.</w:t>
+      </w:r>
+    </w:p>
+    <w:p>
+      <w:pPr>
+        <w:numPr>
+          <w:ilvl w:val="0"/>
+          <w:numId w:val="6"/>
+        </w:numPr>
+        <w:jc w:val="both"/>
+      </w:pPr>
+      <w:r>
+        <w:rPr>
+          <w:b/>
+        </w:rPr>
+        <w:t xml:space="preserve">+ void </w:t>
+      </w:r>
+      <w:proofErr w:type="gramStart"/>
+      <w:r>
+        <w:rPr>
+          <w:b/>
+        </w:rPr>
+        <w:t>gameOver(</w:t>
+      </w:r>
+      <w:proofErr w:type="gramEnd"/>
+      <w:r>
+        <w:rPr>
+          <w:b/>
+        </w:rPr>
+        <w:t xml:space="preserve">): </w:t>
+      </w:r>
+      <w:r>
+        <w:t>Akkor hívódik meg, ha minden játékos meghal. Ebben az esetben senki sem kerül ki nyertesként a játékból.</w:t>
+      </w:r>
+    </w:p>
+    <w:p>
+      <w:pPr>
+        <w:numPr>
+          <w:ilvl w:val="0"/>
+          <w:numId w:val="6"/>
+        </w:numPr>
+      </w:pPr>
+      <w:r>
+        <w:rPr>
+          <w:b/>
+        </w:rPr>
+        <w:t xml:space="preserve">+ void </w:t>
+      </w:r>
+      <w:proofErr w:type="gramStart"/>
+      <w:r>
+        <w:rPr>
+          <w:b/>
+        </w:rPr>
+        <w:t>workerDied(</w:t>
+      </w:r>
+      <w:proofErr w:type="gramEnd"/>
+      <w:r>
+        <w:rPr>
+          <w:b/>
+        </w:rPr>
+        <w:t>Worker w):</w:t>
+      </w:r>
+      <w:r>
+        <w:t xml:space="preserve"> Amennyiben meghal a </w:t>
+      </w:r>
+      <w:r>
+        <w:rPr>
+          <w:b/>
+        </w:rPr>
+        <w:t>Worker</w:t>
+      </w:r>
+      <w:r>
+        <w:rPr>
+          <w:b/>
+        </w:rPr>
+        <w:t xml:space="preserve">, </w:t>
+      </w:r>
+      <w:r>
+        <w:t>csökkenti a játékban lévő munkások számát, és kiveszi az adott munkás referenciáját.</w:t>
+      </w:r>
+    </w:p>
+    <w:p>
+      <w:pPr>
+        <w:numPr>
+          <w:ilvl w:val="0"/>
+          <w:numId w:val="6"/>
+        </w:numPr>
+        <w:jc w:val="both"/>
+        <w:rPr>
+          <w:b/>
+        </w:rPr>
+      </w:pPr>
+      <w:r>
+        <w:rPr>
+          <w:b/>
+        </w:rPr>
+        <w:t>+</w:t>
+      </w:r>
+      <w:r>
+        <w:rPr>
+          <w:b/>
+        </w:rPr>
+        <w:t xml:space="preserve"> List&lt;Worker&gt; </w:t>
+      </w:r>
+      <w:proofErr w:type="gramStart"/>
+      <w:r>
+        <w:rPr>
+          <w:b/>
+        </w:rPr>
+        <w:t>getWorkers(</w:t>
+      </w:r>
+      <w:proofErr w:type="gramEnd"/>
+      <w:r>
+        <w:rPr>
+          <w:b/>
+        </w:rPr>
+        <w:t>):</w:t>
+      </w:r>
+      <w:r>
+        <w:rPr>
+          <w:b/>
+        </w:rPr>
+        <w:t xml:space="preserve"> </w:t>
+      </w:r>
+      <w:r>
+        <w:t>getter függvény a munkások listájára</w:t>
+      </w:r>
+    </w:p>
+    <w:p>
+      <w:pPr>
+        <w:numPr>
+          <w:ilvl w:val="0"/>
+          <w:numId w:val="6"/>
+        </w:numPr>
+        <w:jc w:val="both"/>
+      </w:pPr>
+      <w:r>
+        <w:rPr>
+          <w:b/>
+        </w:rPr>
+        <w:t>+</w:t>
+      </w:r>
+      <w:r>
+        <w:rPr>
+          <w:b/>
+        </w:rPr>
+        <w:t xml:space="preserve"> void setWorkers(List&lt;Worker&gt; workers)</w:t>
+      </w:r>
+      <w:r>
+        <w:rPr>
+          <w:b/>
+        </w:rPr>
+        <w:t xml:space="preserve">: </w:t>
+      </w:r>
+      <w:r>
+        <w:t>setter függvény a munkások listájára</w:t>
+      </w:r>
+    </w:p>
+    <w:p>
+      <w:pPr>
+        <w:numPr>
+          <w:ilvl w:val="0"/>
+          <w:numId w:val="6"/>
+        </w:numPr>
+        <w:jc w:val="both"/>
+        <w:rPr>
+          <w:b/>
+        </w:rPr>
+      </w:pPr>
+      <w:r>
+        <w:rPr>
+          <w:b/>
+        </w:rPr>
+        <w:t>+</w:t>
+      </w:r>
+      <w:r>
+        <w:rPr>
+          <w:b/>
+        </w:rPr>
+        <w:t xml:space="preserve"> BoxRecorder </w:t>
+      </w:r>
+      <w:proofErr w:type="gramStart"/>
+      <w:r>
+        <w:rPr>
+          <w:b/>
+        </w:rPr>
+        <w:t>getBoxRecorder(</w:t>
+      </w:r>
+      <w:proofErr w:type="gramEnd"/>
+      <w:r>
+        <w:rPr>
+          <w:b/>
+        </w:rPr>
+        <w:t>)</w:t>
+      </w:r>
+      <w:r>
+        <w:rPr>
+          <w:b/>
+        </w:rPr>
+        <w:t xml:space="preserve">: </w:t>
+      </w:r>
+      <w:r>
+        <w:t>getter függvény a boxRecorderre</w:t>
+      </w:r>
+    </w:p>
+    <w:p>
+      <w:pPr>
+        <w:numPr>
+          <w:ilvl w:val="0"/>
+          <w:numId w:val="6"/>
+        </w:numPr>
+        <w:jc w:val="both"/>
+        <w:rPr>
+          <w:b/>
+        </w:rPr>
+      </w:pPr>
+      <w:r>
+        <w:rPr>
+          <w:b/>
+        </w:rPr>
+        <w:t xml:space="preserve">+ </w:t>
+      </w:r>
+      <w:r>
+        <w:rPr>
+          <w:b/>
+        </w:rPr>
+        <w:t xml:space="preserve">void </w:t>
+      </w:r>
+      <w:proofErr w:type="gramStart"/>
+      <w:r>
+        <w:rPr>
+          <w:b/>
+        </w:rPr>
+        <w:t>setBoxRecorder(</w:t>
+      </w:r>
+      <w:proofErr w:type="gramEnd"/>
+      <w:r>
+        <w:rPr>
+          <w:b/>
+        </w:rPr>
+        <w:t>BoxRecorder boxRecorder)</w:t>
+      </w:r>
+      <w:r>
+        <w:rPr>
+          <w:b/>
+        </w:rPr>
+        <w:t xml:space="preserve">: </w:t>
+      </w:r>
+      <w:r>
+        <w:t>s</w:t>
+      </w:r>
+      <w:r>
+        <w:t>etter függvény a boxRecorderre</w:t>
+      </w:r>
+    </w:p>
+    <w:p>
+      <w:pPr>
+        <w:numPr>
+          <w:ilvl w:val="0"/>
+          <w:numId w:val="6"/>
+        </w:numPr>
+        <w:jc w:val="both"/>
+        <w:rPr>
+          <w:b/>
+        </w:rPr>
+      </w:pPr>
+      <w:r>
+        <w:rPr>
+          <w:b/>
+        </w:rPr>
+        <w:t>+</w:t>
+      </w:r>
+      <w:r>
+        <w:rPr>
+          <w:b/>
+        </w:rPr>
+        <w:t xml:space="preserve"> Map </w:t>
+      </w:r>
+      <w:proofErr w:type="gramStart"/>
+      <w:r>
+        <w:rPr>
+          <w:b/>
+        </w:rPr>
+        <w:t>getMap(</w:t>
+      </w:r>
+      <w:proofErr w:type="gramEnd"/>
+      <w:r>
+        <w:rPr>
+          <w:b/>
+        </w:rPr>
+        <w:t>)</w:t>
+      </w:r>
+      <w:r>
+        <w:rPr>
+          <w:b/>
+        </w:rPr>
+        <w:t xml:space="preserve">: </w:t>
+      </w:r>
+      <w:r>
+        <w:t>getter függvény a tárolt mapra</w:t>
+      </w:r>
+    </w:p>
+    <w:p>
+      <w:pPr>
+        <w:numPr>
+          <w:ilvl w:val="0"/>
+          <w:numId w:val="6"/>
+        </w:numPr>
+        <w:jc w:val="both"/>
+        <w:rPr>
+          <w:b/>
+        </w:rPr>
+      </w:pPr>
+      <w:r>
+        <w:rPr>
+          <w:b/>
+        </w:rPr>
+        <w:t>+</w:t>
+      </w:r>
+      <w:r>
+        <w:rPr>
+          <w:b/>
+        </w:rPr>
+        <w:t xml:space="preserve"> void </w:t>
+      </w:r>
+      <w:proofErr w:type="gramStart"/>
+      <w:r>
+        <w:rPr>
+          <w:b/>
+        </w:rPr>
+        <w:t>setMap(</w:t>
+      </w:r>
+      <w:proofErr w:type="gramEnd"/>
+      <w:r>
+        <w:rPr>
+          <w:b/>
+        </w:rPr>
+        <w:t>Map map)</w:t>
+      </w:r>
+      <w:r>
+        <w:rPr>
+          <w:b/>
+        </w:rPr>
+        <w:t>:</w:t>
+      </w:r>
+      <w:r>
+        <w:t xml:space="preserve"> </w:t>
+      </w:r>
+      <w:r>
+        <w:t>s</w:t>
+      </w:r>
+      <w:r>
+        <w:t>etter függvény a tárolt mapra</w:t>
+      </w:r>
+    </w:p>
+    <w:p/>
+    <w:p/>
+    <w:p>
+      <w:pPr>
+        <w:pStyle w:val="Cmsor3"/>
+        <w:tabs>
+          <w:tab w:val="clear" w:pos="720"/>
+          <w:tab w:val="num" w:pos="851"/>
+        </w:tabs>
+        <w:jc w:val="both"/>
+        <w:rPr>
+          <w:noProof/>
+        </w:rPr>
+      </w:pPr>
+      <w:r>
+        <w:rPr>
+          <w:noProof/>
+        </w:rPr>
+        <w:t>HoleField</w:t>
+      </w:r>
+    </w:p>
+    <w:p>
+      <w:pPr>
+        <w:pStyle w:val="Cmsor4"/>
+        <w:numPr>
+          <w:ilvl w:val="3"/>
+          <w:numId w:val="30"/>
+        </w:numPr>
+        <w:jc w:val="both"/>
+        <w:rPr>
+          <w:noProof/>
+          <w:sz w:val="24"/>
+          <w:szCs w:val="24"/>
+        </w:rPr>
+      </w:pPr>
+      <w:r>
+        <w:rPr>
+          <w:noProof/>
+          <w:sz w:val="24"/>
+          <w:szCs w:val="24"/>
+        </w:rPr>
+        <w:t>Felelősség</w:t>
+      </w:r>
+    </w:p>
+    <w:p>
+      <w:pPr>
+        <w:pStyle w:val="magyarazat"/>
+        <w:rPr>
+          <w:i w:val="0"/>
+          <w:iCs/>
+          <w:noProof/>
+          <w:color w:val="auto"/>
+        </w:rPr>
+      </w:pPr>
+      <w:r>
+        <w:rPr>
+          <w:i w:val="0"/>
+          <w:iCs/>
+          <w:noProof/>
+          <w:color w:val="auto"/>
+        </w:rPr>
+        <w:t xml:space="preserve">Megsemmisíti a rajta álló </w:t>
+      </w:r>
+      <w:r>
+        <w:rPr>
+          <w:b/>
+          <w:bCs/>
+          <w:i w:val="0"/>
+          <w:iCs/>
+          <w:noProof/>
+          <w:color w:val="auto"/>
+        </w:rPr>
+        <w:t>Movable</w:t>
+      </w:r>
+      <w:r>
+        <w:rPr>
+          <w:noProof/>
+          <w:color w:val="auto"/>
+        </w:rPr>
+        <w:t xml:space="preserve"> </w:t>
+      </w:r>
+      <w:r>
+        <w:rPr>
+          <w:i w:val="0"/>
+          <w:iCs/>
+          <w:noProof/>
+          <w:color w:val="auto"/>
+        </w:rPr>
+        <w:t>osztályt. Tartozhat hozzá kapcsoló, ennek állapotát figyelembe veszi.</w:t>
+      </w:r>
+    </w:p>
+    <w:p>
+      <w:pPr>
+        <w:pStyle w:val="Cmsor4"/>
+        <w:numPr>
+          <w:ilvl w:val="3"/>
+          <w:numId w:val="5"/>
+        </w:numPr>
+        <w:jc w:val="both"/>
+        <w:rPr>
+          <w:sz w:val="24"/>
+          <w:szCs w:val="24"/>
+        </w:rPr>
+      </w:pPr>
+      <w:r>
+        <w:rPr>
+          <w:sz w:val="24"/>
+          <w:szCs w:val="24"/>
+        </w:rPr>
+        <w:t>Ősosztályok</w:t>
+      </w:r>
+    </w:p>
+    <w:p>
+      <w:r>
+        <w:t>Field</w:t>
+      </w:r>
+    </w:p>
+    <w:p>
+      <w:pPr>
+        <w:pStyle w:val="Cmsor4"/>
+        <w:numPr>
+          <w:ilvl w:val="3"/>
+          <w:numId w:val="30"/>
+        </w:numPr>
+        <w:jc w:val="both"/>
+        <w:rPr>
+          <w:noProof/>
+          <w:sz w:val="24"/>
+          <w:szCs w:val="24"/>
+        </w:rPr>
+      </w:pPr>
+      <w:r>
+        <w:rPr>
+          <w:noProof/>
+          <w:sz w:val="24"/>
+          <w:szCs w:val="24"/>
+        </w:rPr>
+        <w:t>Attribútumok</w:t>
+      </w:r>
+    </w:p>
+    <w:p>
+      <w:pPr>
+        <w:numPr>
+          <w:ilvl w:val="0"/>
+          <w:numId w:val="6"/>
+        </w:numPr>
+        <w:jc w:val="both"/>
+        <w:rPr>
+          <w:b/>
+          <w:noProof/>
+        </w:rPr>
+      </w:pPr>
+      <w:r>
+        <w:rPr>
+          <w:b/>
+          <w:noProof/>
+        </w:rPr>
+        <w:t xml:space="preserve">- </w:t>
+      </w:r>
+      <w:r>
+        <w:rPr>
+          <w:b/>
+          <w:noProof/>
+        </w:rPr>
+        <w:t>Switch</w:t>
+      </w:r>
+      <w:r>
+        <w:rPr>
+          <w:b/>
+          <w:noProof/>
+        </w:rPr>
+        <w:t>Field</w:t>
+      </w:r>
+      <w:r>
+        <w:rPr>
+          <w:b/>
+          <w:noProof/>
+        </w:rPr>
+        <w:t xml:space="preserve"> switch:</w:t>
+      </w:r>
+      <w:r>
+        <w:rPr>
+          <w:bCs/>
+          <w:noProof/>
+        </w:rPr>
+        <w:t xml:space="preserve"> referencia a hozzá tartozó kapcsolóhoz.</w:t>
+      </w:r>
+    </w:p>
+    <w:p>
+      <w:pPr>
+        <w:pStyle w:val="Cmsor4"/>
+        <w:numPr>
+          <w:ilvl w:val="3"/>
+          <w:numId w:val="30"/>
+        </w:numPr>
+        <w:jc w:val="both"/>
+        <w:rPr>
+          <w:noProof/>
+          <w:sz w:val="24"/>
+          <w:szCs w:val="24"/>
+        </w:rPr>
+      </w:pPr>
+      <w:r>
+        <w:rPr>
+          <w:noProof/>
+          <w:sz w:val="24"/>
+          <w:szCs w:val="24"/>
+        </w:rPr>
+        <w:t>Metódusok</w:t>
+      </w:r>
+    </w:p>
+    <w:p>
+      <w:pPr>
+        <w:numPr>
+          <w:ilvl w:val="0"/>
+          <w:numId w:val="6"/>
+        </w:numPr>
+      </w:pPr>
+      <w:r>
+        <w:rPr>
+          <w:b/>
+        </w:rPr>
+        <w:t xml:space="preserve">+ </w:t>
+      </w:r>
+      <w:r>
+        <w:rPr>
+          <w:b/>
+        </w:rPr>
+        <w:t xml:space="preserve">void </w:t>
+      </w:r>
+      <w:proofErr w:type="gramStart"/>
+      <w:r>
+        <w:rPr>
+          <w:b/>
+        </w:rPr>
+        <w:t>setSwitchField(</w:t>
+      </w:r>
+      <w:proofErr w:type="gramEnd"/>
+      <w:r>
+        <w:rPr>
+          <w:b/>
+        </w:rPr>
+        <w:t>SwitchField switchField)</w:t>
+      </w:r>
+      <w:r>
+        <w:rPr>
+          <w:b/>
+        </w:rPr>
+        <w:t xml:space="preserve">: </w:t>
+      </w:r>
+      <w:r>
+        <w:t>setter a hozzá tartozó kapcsolóhoz</w:t>
+      </w:r>
+    </w:p>
+    <w:p>
+      <w:pPr>
+        <w:numPr>
+          <w:ilvl w:val="0"/>
+          <w:numId w:val="6"/>
+        </w:numPr>
+      </w:pPr>
+      <w:r>
+        <w:rPr>
+          <w:b/>
+        </w:rPr>
+        <w:t xml:space="preserve">+ </w:t>
+      </w:r>
+      <w:r>
+        <w:rPr>
+          <w:b/>
+        </w:rPr>
+        <w:t xml:space="preserve">Movable </w:t>
+      </w:r>
+      <w:proofErr w:type="gramStart"/>
+      <w:r>
+        <w:rPr>
+          <w:b/>
+        </w:rPr>
+        <w:t>boxEnters(</w:t>
+      </w:r>
+      <w:proofErr w:type="gramEnd"/>
+      <w:r>
+        <w:rPr>
+          <w:b/>
+        </w:rPr>
+        <w:t xml:space="preserve">Box b, Direction d): </w:t>
+      </w:r>
+      <w:r>
+        <w:t xml:space="preserve">Fogadja a mezőre érkező </w:t>
+      </w:r>
+      <w:r>
+        <w:rPr>
+          <w:b/>
+        </w:rPr>
+        <w:t>Box</w:t>
+      </w:r>
+      <w:r>
+        <w:t xml:space="preserve">-t, beállítja annak a mező referenciáját, aztán pedig kitörli a régi mezőjén lévő referenciáját (ahonnan jött). Majd pedig végül megnézi, hogy van e rajta </w:t>
+      </w:r>
+      <w:r>
+        <w:rPr>
+          <w:b/>
+        </w:rPr>
+        <w:t>Movable</w:t>
+      </w:r>
+      <w:r>
+        <w:t>,</w:t>
+      </w:r>
+      <w:r>
+        <w:rPr>
+          <w:b/>
+        </w:rPr>
+        <w:t xml:space="preserve"> </w:t>
+      </w:r>
+      <w:r>
+        <w:t xml:space="preserve">és </w:t>
+      </w:r>
+      <w:r>
+        <w:t>visszaadja</w:t>
+      </w:r>
+      <w:r>
+        <w:t xml:space="preserve"> annak a referenciáját (ha nincs akkor null).</w:t>
+      </w:r>
+      <w:r>
+        <w:rPr>
+          <w:b/>
+        </w:rPr>
+        <w:t xml:space="preserve"> </w:t>
+      </w:r>
+    </w:p>
+    <w:p>
+      <w:pPr>
+        <w:numPr>
+          <w:ilvl w:val="0"/>
+          <w:numId w:val="6"/>
+        </w:numPr>
+      </w:pPr>
+      <w:r>
+        <w:rPr>
+          <w:b/>
+        </w:rPr>
+        <w:t xml:space="preserve">+ Movable </w:t>
+      </w:r>
+      <w:proofErr w:type="gramStart"/>
+      <w:r>
+        <w:rPr>
+          <w:b/>
+        </w:rPr>
+        <w:t>workerE</w:t>
+      </w:r>
+      <w:r>
+        <w:rPr>
+          <w:b/>
+        </w:rPr>
+        <w:t>nter</w:t>
+      </w:r>
+      <w:r>
+        <w:rPr>
+          <w:b/>
+        </w:rPr>
+        <w:t>s</w:t>
+      </w:r>
+      <w:r>
+        <w:rPr>
+          <w:b/>
+        </w:rPr>
+        <w:t>(</w:t>
+      </w:r>
+      <w:proofErr w:type="gramEnd"/>
+      <w:r>
+        <w:rPr>
+          <w:b/>
+        </w:rPr>
+        <w:t xml:space="preserve">Worker w, Direction d): </w:t>
+      </w:r>
+      <w:r>
+        <w:t xml:space="preserve">Fogadja a mezőre érkező </w:t>
+      </w:r>
+      <w:r>
+        <w:rPr>
+          <w:b/>
+        </w:rPr>
+        <w:t>Worker</w:t>
+      </w:r>
+      <w:r>
+        <w:t xml:space="preserve">-t, beállítja annak a mező referenciáját, aztán pedig kitörli a régi mezőjén lévő referenciáját (ahonnan jött). Majd pedig végül megnézi, hogy van e rajta </w:t>
+      </w:r>
+      <w:r>
+        <w:rPr>
+          <w:b/>
+        </w:rPr>
+        <w:t>Movable</w:t>
+      </w:r>
+      <w:r>
+        <w:t>,</w:t>
+      </w:r>
+      <w:r>
+        <w:rPr>
+          <w:b/>
+        </w:rPr>
+        <w:t xml:space="preserve"> </w:t>
+      </w:r>
+      <w:r>
+        <w:t xml:space="preserve">és </w:t>
+      </w:r>
+      <w:r>
+        <w:t>visszaadja</w:t>
+      </w:r>
+      <w:r>
+        <w:t xml:space="preserve"> annak a referenciáját (ha nincs akkor null).</w:t>
+      </w:r>
+    </w:p>
+    <w:p>
+      <w:pPr>
+        <w:numPr>
+          <w:ilvl w:val="0"/>
+          <w:numId w:val="6"/>
+        </w:numPr>
+        <w:jc w:val="both"/>
+        <w:rPr>
+          <w:noProof/>
+        </w:rPr>
+      </w:pPr>
+      <w:r>
+        <w:rPr>
+          <w:b/>
+          <w:bCs/>
+          <w:noProof/>
+        </w:rPr>
+        <w:t>+ void changeToActive():</w:t>
+      </w:r>
+      <w:r>
+        <w:rPr>
+          <w:b/>
+          <w:bCs/>
+          <w:noProof/>
+        </w:rPr>
+        <w:t xml:space="preserve"> </w:t>
+      </w:r>
+      <w:r>
+        <w:rPr>
+          <w:noProof/>
+        </w:rPr>
+        <w:t xml:space="preserve">A kapcsoló megváltoztatása esetén hívjuk meg, hogy ha áll valami abban a pillanatban a lyukon, akkor az megsemmisül. Ezen felül megszünteti a lyukon lévő </w:t>
+      </w:r>
+      <w:r>
+        <w:rPr>
+          <w:b/>
+          <w:noProof/>
+        </w:rPr>
+        <w:t>Slime</w:t>
+      </w:r>
+      <w:r>
+        <w:rPr>
+          <w:noProof/>
+        </w:rPr>
+        <w:t xml:space="preserve"> referenciáját.</w:t>
+      </w:r>
+    </w:p>
+    <w:p>
+      <w:pPr>
+        <w:numPr>
+          <w:ilvl w:val="0"/>
+          <w:numId w:val="6"/>
+        </w:numPr>
+        <w:jc w:val="both"/>
+        <w:rPr>
+          <w:noProof/>
+        </w:rPr>
+      </w:pPr>
+      <w:r>
+        <w:rPr>
+          <w:b/>
+          <w:bCs/>
+          <w:noProof/>
+        </w:rPr>
+        <w:t>+ void execute(Movable m):</w:t>
+      </w:r>
+      <w:r>
+        <w:rPr>
+          <w:noProof/>
+        </w:rPr>
+        <w:t xml:space="preserve"> Függvény arra, ha meg akarjuk semmisíteni a mezőn álló </w:t>
+      </w:r>
+      <w:r>
+        <w:rPr>
+          <w:b/>
+          <w:noProof/>
+        </w:rPr>
+        <w:t xml:space="preserve">Movable </w:t>
+      </w:r>
+      <w:r>
+        <w:rPr>
+          <w:noProof/>
+        </w:rPr>
+        <w:t>objektumot. Meghívja a kellő metódusokat az objektum megsemmisítéséhez.</w:t>
+      </w:r>
+    </w:p>
+    <w:p>
+      <w:pPr>
+        <w:numPr>
+          <w:ilvl w:val="0"/>
+          <w:numId w:val="6"/>
+        </w:numPr>
+        <w:jc w:val="both"/>
+        <w:rPr>
+          <w:noProof/>
+        </w:rPr>
+      </w:pPr>
+      <w:r>
+        <w:rPr>
+          <w:b/>
+          <w:noProof/>
+        </w:rPr>
+        <w:t xml:space="preserve">+ </w:t>
+      </w:r>
+      <w:r>
+        <w:rPr>
+          <w:b/>
+          <w:noProof/>
+        </w:rPr>
+        <w:t xml:space="preserve">void </w:t>
+      </w:r>
+      <w:r>
+        <w:rPr>
+          <w:b/>
+          <w:noProof/>
+        </w:rPr>
+        <w:t>workerArrived</w:t>
+      </w:r>
+      <w:r>
+        <w:rPr>
+          <w:b/>
+          <w:noProof/>
+        </w:rPr>
+        <w:t>(</w:t>
+      </w:r>
+      <w:r>
+        <w:rPr>
+          <w:b/>
+          <w:noProof/>
+        </w:rPr>
+        <w:t>Worker</w:t>
+      </w:r>
+      <w:r>
+        <w:rPr>
+          <w:b/>
+          <w:noProof/>
+        </w:rPr>
+        <w:t xml:space="preserve"> </w:t>
+      </w:r>
+      <w:r>
+        <w:rPr>
+          <w:b/>
+          <w:noProof/>
+        </w:rPr>
+        <w:t>w</w:t>
+      </w:r>
+      <w:r>
+        <w:rPr>
+          <w:b/>
+          <w:noProof/>
+        </w:rPr>
+        <w:t>):</w:t>
+      </w:r>
+      <w:r>
+        <w:rPr>
+          <w:bCs/>
+          <w:noProof/>
+        </w:rPr>
+        <w:t xml:space="preserve"> Munkás lyukra való érkezését kezeli. Ellenőrzi, hogy tartozik-e hozzá kapcsoló, továbbá meghívja a reagáláshoz tartozó további metódusokat.</w:t>
+      </w:r>
+    </w:p>
+    <w:p>
+      <w:pPr>
+        <w:pStyle w:val="Cmsor3"/>
+        <w:numPr>
+          <w:ilvl w:val="0"/>
+          <w:numId w:val="6"/>
+        </w:numPr>
+        <w:spacing w:before="0"/>
+        <w:rPr>
+          <w:rFonts w:ascii="Times New Roman" w:hAnsi="Times New Roman" w:cs="Times New Roman"/>
+          <w:sz w:val="24"/>
+          <w:szCs w:val="24"/>
+        </w:rPr>
+      </w:pPr>
+      <w:r>
+        <w:rPr>
+          <w:rFonts w:ascii="Times New Roman" w:hAnsi="Times New Roman" w:cs="Times New Roman"/>
+          <w:b w:val="0"/>
+          <w:noProof/>
+          <w:sz w:val="24"/>
+          <w:szCs w:val="24"/>
+        </w:rPr>
+        <w:t xml:space="preserve">+ </w:t>
+      </w:r>
+      <w:bookmarkStart w:id="1" w:name="_GoBack"/>
+      <w:bookmarkEnd w:id="1"/>
+      <w:r>
+        <w:rPr>
+          <w:rFonts w:ascii="Times New Roman" w:hAnsi="Times New Roman" w:cs="Times New Roman"/>
+          <w:noProof/>
+          <w:sz w:val="24"/>
+          <w:szCs w:val="24"/>
+        </w:rPr>
+        <w:t xml:space="preserve">void boxArrived(Box b): </w:t>
+      </w:r>
+      <w:r>
+        <w:rPr>
+          <w:rFonts w:ascii="Times New Roman" w:hAnsi="Times New Roman" w:cs="Times New Roman"/>
+          <w:b w:val="0"/>
+          <w:noProof/>
+          <w:sz w:val="24"/>
+          <w:szCs w:val="24"/>
+        </w:rPr>
+        <w:t>A működése megegyezik az előző függvényével.</w:t>
+      </w:r>
+    </w:p>
+    <w:p>
+      <w:pPr>
+        <w:pStyle w:val="Cmsor3"/>
+      </w:pPr>
+      <w:r>
+        <w:t>Osztály2</w:t>
+      </w:r>
+    </w:p>
+    <w:p>
+      <w:pPr>
+        <w:pStyle w:val="Cmsor4"/>
+        <w:numPr>
+          <w:ilvl w:val="3"/>
+          <w:numId w:val="5"/>
+        </w:numPr>
+        <w:rPr>
+          <w:sz w:val="24"/>
+          <w:szCs w:val="24"/>
+        </w:rPr>
+      </w:pPr>
+      <w:r>
+        <w:rPr>
+          <w:sz w:val="24"/>
+          <w:szCs w:val="24"/>
+        </w:rPr>
+        <w:t>Felelősség</w:t>
+      </w:r>
+    </w:p>
+    <w:p>
+      <w:pPr>
+        <w:pStyle w:val="magyarazat"/>
+      </w:pPr>
+      <w:r>
+        <w:t>[Mi az osztály felelőssége. Kb 1 bekezdés. Ha szükséges, akkor state-chart is.]</w:t>
+      </w:r>
+    </w:p>
+    <w:p>
+      <w:pPr>
+        <w:pStyle w:val="Cmsor4"/>
+        <w:numPr>
+          <w:ilvl w:val="3"/>
+          <w:numId w:val="5"/>
+        </w:numPr>
+        <w:rPr>
+          <w:sz w:val="24"/>
+          <w:szCs w:val="24"/>
+        </w:rPr>
+      </w:pPr>
+      <w:r>
+        <w:rPr>
+          <w:sz w:val="24"/>
+          <w:szCs w:val="24"/>
+        </w:rPr>
+        <w:t>Ősosztályok</w:t>
+      </w:r>
+    </w:p>
+    <w:p>
+      <w:pPr>
+        <w:pStyle w:val="magyarazat"/>
+      </w:pPr>
+      <w:r>
+        <w:t>[Mely osztályokból származik (öröklési hierarchia)]</w:t>
+      </w:r>
+    </w:p>
+    <w:p>
+      <w:pPr>
+        <w:pStyle w:val="magyarazat"/>
+      </w:pPr>
+      <w:r>
+        <w:t xml:space="preserve">Legősebb osztály </w:t>
+      </w:r>
+      <w:r>
+        <w:sym w:font="Symbol" w:char="F0AE"/>
+      </w:r>
+      <w:r>
+        <w:t xml:space="preserve"> Ősosztály2 </w:t>
+      </w:r>
+      <w:r>
+        <w:sym w:font="Symbol" w:char="F0AE"/>
+      </w:r>
+      <w:r>
+        <w:t xml:space="preserve"> Ősosztály3...</w:t>
+      </w:r>
+    </w:p>
+    <w:p>
+      <w:pPr>
+        <w:pStyle w:val="Cmsor4"/>
+        <w:numPr>
+          <w:ilvl w:val="3"/>
+          <w:numId w:val="5"/>
+        </w:numPr>
+        <w:rPr>
+          <w:sz w:val="24"/>
+          <w:szCs w:val="24"/>
+        </w:rPr>
+      </w:pPr>
+      <w:r>
+        <w:rPr>
+          <w:sz w:val="24"/>
+          <w:szCs w:val="24"/>
+        </w:rPr>
+        <w:t>Interfészek</w:t>
+      </w:r>
+    </w:p>
+    <w:p>
+      <w:pPr>
+        <w:pStyle w:val="magyarazat"/>
+      </w:pPr>
+      <w:r>
+        <w:t>[Mely interfészeket valósítja meg.]</w:t>
+      </w:r>
+    </w:p>
+    <w:p>
+      <w:pPr>
+        <w:pStyle w:val="Cmsor4"/>
+        <w:numPr>
+          <w:ilvl w:val="3"/>
+          <w:numId w:val="5"/>
+        </w:numPr>
+        <w:rPr>
+          <w:sz w:val="24"/>
+          <w:szCs w:val="24"/>
+        </w:rPr>
+      </w:pPr>
+      <w:r>
+        <w:rPr>
+          <w:sz w:val="24"/>
+          <w:szCs w:val="24"/>
+        </w:rPr>
+        <w:t>Attribútumok</w:t>
+      </w:r>
+    </w:p>
+    <w:p>
+      <w:pPr>
+        <w:pStyle w:val="magyarazat"/>
+      </w:pPr>
+      <w:r>
+        <w:t>[Milyen attribútumai vannak, beleértve a nem publikusakat is.]</w:t>
+      </w:r>
+    </w:p>
+    <w:p>
+      <w:pPr>
+        <w:numPr>
+          <w:ilvl w:val="0"/>
+          <w:numId w:val="6"/>
+        </w:numPr>
+      </w:pPr>
+      <w:r>
+        <w:rPr>
+          <w:b/>
+        </w:rPr>
+        <w:t>attribútum1</w:t>
+      </w:r>
+      <w:r>
+        <w:t xml:space="preserve">: </w:t>
+      </w:r>
+      <w:r>
+        <w:rPr>
+          <w:rStyle w:val="magyarazatChar"/>
+        </w:rPr>
+        <w:t>attribútum jellemzése: mire való, láthatósága (UML jelöléssel), típusa</w:t>
+      </w:r>
+    </w:p>
+    <w:p>
+      <w:pPr>
+        <w:numPr>
+          <w:ilvl w:val="0"/>
+          <w:numId w:val="6"/>
+        </w:numPr>
+      </w:pPr>
+      <w:r>
+        <w:rPr>
+          <w:b/>
+        </w:rPr>
+        <w:lastRenderedPageBreak/>
+        <w:t>attribútum2</w:t>
+      </w:r>
+      <w:r>
+        <w:t xml:space="preserve">: </w:t>
+      </w:r>
+      <w:r>
+        <w:rPr>
+          <w:rStyle w:val="magyarazatChar"/>
+        </w:rPr>
+        <w:t>attribútum jellemzése: mire való, láthatósága (UML jelöléssel), típusa</w:t>
+      </w:r>
+    </w:p>
+    <w:p>
+      <w:pPr>
+        <w:pStyle w:val="Cmsor4"/>
+        <w:numPr>
+          <w:ilvl w:val="3"/>
+          <w:numId w:val="5"/>
+        </w:numPr>
+        <w:rPr>
+          <w:sz w:val="24"/>
+          <w:szCs w:val="24"/>
+        </w:rPr>
+      </w:pPr>
+      <w:r>
+        <w:rPr>
+          <w:sz w:val="24"/>
+          <w:szCs w:val="24"/>
+        </w:rPr>
+        <w:t>Metódusok</w:t>
+      </w:r>
+    </w:p>
+    <w:p>
+      <w:pPr>
+        <w:pStyle w:val="magyarazat"/>
       </w:pPr>
       <w:r>
         <w:t xml:space="preserve">[Milyen publikus, protected és </w:t>
@@ -12709,13 +16556,11 @@
         <w:t>, láthatósága (UML jelöléssel)</w:t>
       </w:r>
     </w:p>
-    <w:p/>
     <w:p>
       <w:pPr>
         <w:pStyle w:val="Cmsor20"/>
       </w:pPr>
       <w:r>
-        <w:lastRenderedPageBreak/>
         <w:t>A tesztek részletes tervei, leírásuk a teszt nyelvén</w:t>
       </w:r>
     </w:p>
@@ -24398,7 +28243,7 @@
   <w:abstractNum w:abstractNumId="4" w15:restartNumberingAfterBreak="0">
     <w:nsid w:val="2F5218D3"/>
     <w:multiLevelType w:val="hybridMultilevel"/>
-    <w:tmpl w:val="F3525C82"/>
+    <w:tmpl w:val="B300B8C6"/>
     <w:lvl w:ilvl="0" w:tplc="DC7C351C">
       <w:start w:val="1"/>
       <w:numFmt w:val="bullet"/>
@@ -27792,6 +31637,34 @@
     <w:abstractNumId w:val="11"/>
     <w:lvlOverride w:ilvl="1">
       <w:startOverride w:val="3"/>
+    </w:lvlOverride>
+  </w:num>
+  <w:num w:numId="30">
+    <w:abstractNumId w:val="0"/>
+    <w:lvlOverride w:ilvl="0">
+      <w:startOverride w:val="1"/>
+    </w:lvlOverride>
+    <w:lvlOverride w:ilvl="1">
+      <w:startOverride w:val="1"/>
+    </w:lvlOverride>
+    <w:lvlOverride w:ilvl="2">
+      <w:startOverride w:val="1"/>
+    </w:lvlOverride>
+    <w:lvlOverride w:ilvl="3"/>
+    <w:lvlOverride w:ilvl="4">
+      <w:startOverride w:val="1"/>
+    </w:lvlOverride>
+    <w:lvlOverride w:ilvl="5">
+      <w:startOverride w:val="1"/>
+    </w:lvlOverride>
+    <w:lvlOverride w:ilvl="6">
+      <w:startOverride w:val="1"/>
+    </w:lvlOverride>
+    <w:lvlOverride w:ilvl="7">
+      <w:startOverride w:val="1"/>
+    </w:lvlOverride>
+    <w:lvlOverride w:ilvl="8">
+      <w:startOverride w:val="1"/>
     </w:lvlOverride>
   </w:num>
 </w:numbering>

--- a/Docs/08_Részletes tervek.docx
+++ b/Docs/08_Részletes tervek.docx
@@ -1092,15 +1092,7 @@
         <w:rPr>
           <w:lang w:val="en-US"/>
         </w:rPr>
-        <w:t xml:space="preserve"> osztály vezérli, hiszen ez kezeli a bemeneti nyelvet, amivel a felhasználó irányítja a programot</w:t>
-      </w:r>
-      <w:bookmarkStart w:id="0" w:name="_GoBack"/>
-      <w:bookmarkEnd w:id="0"/>
-      <w:r>
-        <w:rPr>
-          <w:lang w:val="en-US"/>
-        </w:rPr>
-        <w:t>.</w:t>
+        <w:t xml:space="preserve"> osztály vezérli, hiszen ez kezeli a bemeneti nyelvet, amivel a felhasználó irányítja a programot.</w:t>
       </w:r>
     </w:p>
     <w:p>
@@ -2445,7 +2437,7 @@
         </w:rPr>
         <w:t xml:space="preserve">): </w:t>
       </w:r>
-      <w:bookmarkStart w:id="1" w:name="_Hlk510856344"/>
+      <w:bookmarkStart w:id="0" w:name="_Hlk510856344"/>
       <w:r>
         <w:t xml:space="preserve">Az </w:t>
       </w:r>
@@ -2458,7 +2450,7 @@
       <w:r>
         <w:t>parancs végrehajtása, kilistázza az összes munkást a pályán a kimeneti nyelvnek megfelelően a beállított naplóba</w:t>
       </w:r>
-      <w:bookmarkEnd w:id="1"/>
+      <w:bookmarkEnd w:id="0"/>
       <w:r>
         <w:t xml:space="preserve">. A munkásokat a </w:t>
       </w:r>
@@ -30121,6 +30113,17 @@
                 <w:bCs/>
                 <w:lang w:val="it-IT"/>
               </w:rPr>
+              <w:t xml:space="preserve">Döntés és </w:t>
+            </w:r>
+            <w:bookmarkStart w:id="1" w:name="_GoBack"/>
+            <w:bookmarkEnd w:id="1"/>
+            <w:r>
+              <w:rPr>
+                <w:rFonts w:cs="Arial Unicode MS"/>
+                <w:b/>
+                <w:bCs/>
+                <w:lang w:val="it-IT"/>
+              </w:rPr>
               <w:t>Tev</w:t>
             </w:r>
             <w:r>

--- a/Docs/08_Részletes tervek.docx
+++ b/Docs/08_Részletes tervek.docx
@@ -1013,7 +1013,7 @@
           <w:sz w:val="28"/>
           <w:szCs w:val="28"/>
         </w:rPr>
-        <w:t>18. április 9.</w:t>
+        <w:t>18. április 22.</w:t>
       </w:r>
       <w:r>
         <w:rPr>
@@ -19250,7 +19250,13 @@
       </w:r>
       <w:proofErr w:type="gramEnd"/>
       <w:r>
-        <w:t>1 X:2 Y:6 false</w:t>
+        <w:t>1 X:2 Y:</w:t>
+      </w:r>
+      <w:r>
+        <w:t>5</w:t>
+      </w:r>
+      <w:r>
+        <w:t xml:space="preserve"> false</w:t>
       </w:r>
     </w:p>
     <w:p>
@@ -19580,7 +19586,13 @@
       </w:r>
       <w:proofErr w:type="gramEnd"/>
       <w:r>
-        <w:t>1 X:2 Y:6 false</w:t>
+        <w:t>1 X:2 Y:</w:t>
+      </w:r>
+      <w:r>
+        <w:t>5</w:t>
+      </w:r>
+      <w:r>
+        <w:t xml:space="preserve"> false</w:t>
       </w:r>
     </w:p>
     <w:p>
@@ -19781,6 +19793,12 @@
         </w:rPr>
         <w:t>load-map test_basic_pushes</w:t>
       </w:r>
+      <w:r>
+        <w:rPr>
+          <w:bCs/>
+        </w:rPr>
+        <w:t>.txt</w:t>
+      </w:r>
     </w:p>
     <w:p>
       <w:pPr>
@@ -19884,7 +19902,13 @@
       </w:r>
       <w:proofErr w:type="gramEnd"/>
       <w:r>
-        <w:t>1 X:2 Y:6 false</w:t>
+        <w:t>1 X:2 Y:</w:t>
+      </w:r>
+      <w:r>
+        <w:t>5</w:t>
+      </w:r>
+      <w:r>
+        <w:t xml:space="preserve"> false</w:t>
       </w:r>
     </w:p>
     <w:p>
@@ -19894,7 +19918,13 @@
       </w:r>
       <w:proofErr w:type="gramEnd"/>
       <w:r>
-        <w:t>2 X:3 Y:6 false</w:t>
+        <w:t>2 X:3 Y:</w:t>
+      </w:r>
+      <w:r>
+        <w:t>5</w:t>
+      </w:r>
+      <w:r>
+        <w:t xml:space="preserve"> false</w:t>
       </w:r>
     </w:p>
     <w:p>
@@ -19904,7 +19934,13 @@
       </w:r>
       <w:proofErr w:type="gramEnd"/>
       <w:r>
-        <w:t xml:space="preserve">3 X:3 Y:7 </w:t>
+        <w:t>3 X:3 Y:</w:t>
+      </w:r>
+      <w:r>
+        <w:t>6</w:t>
+      </w:r>
+      <w:r>
+        <w:t xml:space="preserve"> </w:t>
       </w:r>
       <w:r>
         <w:t>false</w:t>
@@ -20233,7 +20269,13 @@
       </w:r>
       <w:r>
         <w:tab/>
-        <w:t xml:space="preserve">Y:4 </w:t>
+        <w:t>Y:</w:t>
+      </w:r>
+      <w:r>
+        <w:t>5</w:t>
+      </w:r>
+      <w:r>
+        <w:t xml:space="preserve"> </w:t>
       </w:r>
       <w:r>
         <w:tab/>
@@ -21042,7 +21084,7 @@
       </w:r>
       <w:proofErr w:type="gramEnd"/>
       <w:r>
-        <w:t>0</w:t>
+        <w:t>1</w:t>
       </w:r>
       <w:r>
         <w:tab/>
@@ -21067,10 +21109,221 @@
       </w:r>
       <w:proofErr w:type="gramEnd"/>
       <w:r>
+        <w:t>2</w:t>
+      </w:r>
+      <w:r>
+        <w:tab/>
+        <w:t>X:3</w:t>
+      </w:r>
+      <w:r>
+        <w:tab/>
+        <w:t>Y:4</w:t>
+      </w:r>
+      <w:r>
+        <w:tab/>
+        <w:t>false</w:t>
+      </w:r>
+    </w:p>
+    <w:p>
+      <w:pPr>
+        <w:ind w:firstLine="360"/>
+      </w:pPr>
+      <w:proofErr w:type="gramStart"/>
+      <w:r>
+        <w:t>ID:b</w:t>
+      </w:r>
+      <w:proofErr w:type="gramEnd"/>
+      <w:r>
+        <w:t>3</w:t>
+      </w:r>
+      <w:r>
+        <w:tab/>
+        <w:t>X:3</w:t>
+      </w:r>
+      <w:r>
+        <w:tab/>
+        <w:t>Y:5</w:t>
+      </w:r>
+      <w:r>
+        <w:tab/>
+        <w:t>false</w:t>
+      </w:r>
+    </w:p>
+    <w:p>
+      <w:pPr>
+        <w:ind w:left="360"/>
+      </w:pPr>
+    </w:p>
+    <w:p>
+      <w:pPr>
+        <w:ind w:firstLine="360"/>
+      </w:pPr>
+      <w:r>
+        <w:t xml:space="preserve">X:1 </w:t>
+      </w:r>
+      <w:r>
+        <w:tab/>
+      </w:r>
+      <w:proofErr w:type="gramStart"/>
+      <w:r>
+        <w:t>Y:1..</w:t>
+      </w:r>
+      <w:proofErr w:type="gramEnd"/>
+      <w:r>
+        <w:t>7</w:t>
+      </w:r>
+      <w:r>
+        <w:tab/>
+        <w:t>wall</w:t>
+      </w:r>
+      <w:r>
+        <w:tab/>
+      </w:r>
+    </w:p>
+    <w:p>
+      <w:pPr>
+        <w:ind w:firstLine="360"/>
+      </w:pPr>
+      <w:r>
+        <w:t>X:2</w:t>
+      </w:r>
+      <w:r>
+        <w:tab/>
+        <w:t>Y:1</w:t>
+      </w:r>
+      <w:r>
+        <w:tab/>
+        <w:t>wall</w:t>
+      </w:r>
+    </w:p>
+    <w:p>
+      <w:pPr>
+        <w:ind w:firstLine="360"/>
+      </w:pPr>
+      <w:r>
+        <w:t>X:2</w:t>
+      </w:r>
+      <w:r>
+        <w:tab/>
+      </w:r>
+      <w:proofErr w:type="gramStart"/>
+      <w:r>
+        <w:t>Y:2..</w:t>
+      </w:r>
+      <w:proofErr w:type="gramEnd"/>
+      <w:r>
+        <w:t>6</w:t>
+      </w:r>
+      <w:r>
+        <w:tab/>
+        <w:t>simple</w:t>
+      </w:r>
+      <w:r>
+        <w:tab/>
+      </w:r>
+      <w:r>
+        <w:tab/>
+        <w:t>x</w:t>
+      </w:r>
+      <w:r>
+        <w:tab/>
+        <w:t>x</w:t>
+      </w:r>
+    </w:p>
+    <w:p>
+      <w:pPr>
+        <w:ind w:firstLine="360"/>
+      </w:pPr>
+      <w:r>
+        <w:t>X:2</w:t>
+      </w:r>
+      <w:r>
+        <w:tab/>
+        <w:t>Y:7</w:t>
+      </w:r>
+      <w:r>
+        <w:tab/>
+        <w:t>wall</w:t>
+      </w:r>
+    </w:p>
+    <w:p>
+      <w:pPr>
+        <w:ind w:firstLine="360"/>
+      </w:pPr>
+      <w:r>
+        <w:t>X:3</w:t>
+      </w:r>
+      <w:r>
+        <w:tab/>
+        <w:t>Y:1</w:t>
+      </w:r>
+      <w:r>
+        <w:tab/>
+        <w:t>wall</w:t>
+      </w:r>
+    </w:p>
+    <w:p>
+      <w:pPr>
+        <w:ind w:firstLine="360"/>
+      </w:pPr>
+      <w:r>
+        <w:t>X:3</w:t>
+      </w:r>
+      <w:r>
+        <w:tab/>
+        <w:t>Y:2</w:t>
+      </w:r>
+      <w:r>
+        <w:tab/>
+        <w:t>simple</w:t>
+      </w:r>
+      <w:r>
+        <w:tab/>
+      </w:r>
+      <w:r>
+        <w:tab/>
+        <w:t>x</w:t>
+      </w:r>
+      <w:r>
+        <w:tab/>
+        <w:t>x</w:t>
+      </w:r>
+    </w:p>
+    <w:p>
+      <w:pPr>
+        <w:ind w:firstLine="360"/>
+      </w:pPr>
+      <w:r>
+        <w:t>X:3</w:t>
+      </w:r>
+      <w:r>
+        <w:tab/>
+        <w:t>Y:3</w:t>
+      </w:r>
+      <w:r>
+        <w:tab/>
+        <w:t>simple</w:t>
+      </w:r>
+      <w:r>
+        <w:tab/>
+      </w:r>
+      <w:r>
+        <w:tab/>
+        <w:t>x</w:t>
+      </w:r>
+      <w:r>
+        <w:tab/>
+        <w:t>b</w:t>
+      </w:r>
+      <w:r>
         <w:t>1</w:t>
       </w:r>
-      <w:r>
-        <w:tab/>
+    </w:p>
+    <w:p>
+      <w:pPr>
+        <w:ind w:firstLine="360"/>
+      </w:pPr>
+      <w:r>
         <w:t>X:3</w:t>
       </w:r>
       <w:r>
@@ -21079,23 +21332,28 @@
       </w:r>
       <w:r>
         <w:tab/>
-        <w:t>false</w:t>
+        <w:t>simple</w:t>
+      </w:r>
+      <w:r>
+        <w:tab/>
+      </w:r>
+      <w:r>
+        <w:tab/>
+        <w:t>x</w:t>
+      </w:r>
+      <w:r>
+        <w:tab/>
+        <w:t>b</w:t>
+      </w:r>
+      <w:r>
+        <w:t>2</w:t>
       </w:r>
     </w:p>
     <w:p>
       <w:pPr>
         <w:ind w:firstLine="360"/>
       </w:pPr>
-      <w:proofErr w:type="gramStart"/>
-      <w:r>
-        <w:t>ID:b</w:t>
-      </w:r>
-      <w:proofErr w:type="gramEnd"/>
-      <w:r>
-        <w:t>2</w:t>
-      </w:r>
-      <w:r>
-        <w:tab/>
+      <w:r>
         <w:t>X:3</w:t>
       </w:r>
       <w:r>
@@ -21104,76 +21362,6 @@
       </w:r>
       <w:r>
         <w:tab/>
-        <w:t>false</w:t>
-      </w:r>
-    </w:p>
-    <w:p>
-      <w:pPr>
-        <w:ind w:left="360"/>
-      </w:pPr>
-    </w:p>
-    <w:p>
-      <w:pPr>
-        <w:ind w:firstLine="360"/>
-      </w:pPr>
-      <w:r>
-        <w:t xml:space="preserve">X:1 </w:t>
-      </w:r>
-      <w:r>
-        <w:tab/>
-      </w:r>
-      <w:proofErr w:type="gramStart"/>
-      <w:r>
-        <w:t>Y:1..</w:t>
-      </w:r>
-      <w:proofErr w:type="gramEnd"/>
-      <w:r>
-        <w:t>7</w:t>
-      </w:r>
-      <w:r>
-        <w:tab/>
-        <w:t>wall</w:t>
-      </w:r>
-      <w:r>
-        <w:tab/>
-      </w:r>
-    </w:p>
-    <w:p>
-      <w:pPr>
-        <w:ind w:firstLine="360"/>
-      </w:pPr>
-      <w:r>
-        <w:t>X:2</w:t>
-      </w:r>
-      <w:r>
-        <w:tab/>
-        <w:t>Y:1</w:t>
-      </w:r>
-      <w:r>
-        <w:tab/>
-        <w:t>wall</w:t>
-      </w:r>
-    </w:p>
-    <w:p>
-      <w:pPr>
-        <w:ind w:firstLine="360"/>
-      </w:pPr>
-      <w:r>
-        <w:t>X:2</w:t>
-      </w:r>
-      <w:r>
-        <w:tab/>
-      </w:r>
-      <w:proofErr w:type="gramStart"/>
-      <w:r>
-        <w:t>Y:2..</w:t>
-      </w:r>
-      <w:proofErr w:type="gramEnd"/>
-      <w:r>
-        <w:t>6</w:t>
-      </w:r>
-      <w:r>
-        <w:tab/>
         <w:t>simple</w:t>
       </w:r>
       <w:r>
@@ -21185,147 +21373,10 @@
       </w:r>
       <w:r>
         <w:tab/>
-        <w:t>x</w:t>
-      </w:r>
-    </w:p>
-    <w:p>
-      <w:pPr>
-        <w:ind w:firstLine="360"/>
-      </w:pPr>
-      <w:r>
-        <w:t>X:2</w:t>
-      </w:r>
-      <w:r>
-        <w:tab/>
-        <w:t>Y:7</w:t>
-      </w:r>
-      <w:r>
-        <w:tab/>
-        <w:t>wall</w:t>
-      </w:r>
-    </w:p>
-    <w:p>
-      <w:pPr>
-        <w:ind w:firstLine="360"/>
-      </w:pPr>
-      <w:r>
-        <w:t>X:3</w:t>
-      </w:r>
-      <w:r>
-        <w:tab/>
-        <w:t>Y:1</w:t>
-      </w:r>
-      <w:r>
-        <w:tab/>
-        <w:t>wall</w:t>
-      </w:r>
-    </w:p>
-    <w:p>
-      <w:pPr>
-        <w:ind w:firstLine="360"/>
-      </w:pPr>
-      <w:r>
-        <w:t>X:3</w:t>
-      </w:r>
-      <w:r>
-        <w:tab/>
-        <w:t>Y:2</w:t>
-      </w:r>
-      <w:r>
-        <w:tab/>
-        <w:t>simple</w:t>
-      </w:r>
-      <w:r>
-        <w:tab/>
-      </w:r>
-      <w:r>
-        <w:tab/>
-        <w:t>x</w:t>
-      </w:r>
-      <w:r>
-        <w:tab/>
-        <w:t>x</w:t>
-      </w:r>
-    </w:p>
-    <w:p>
-      <w:pPr>
-        <w:ind w:firstLine="360"/>
-      </w:pPr>
-      <w:r>
-        <w:t>X:3</w:t>
-      </w:r>
-      <w:r>
-        <w:tab/>
-        <w:t>Y:3</w:t>
-      </w:r>
-      <w:r>
-        <w:tab/>
-        <w:t>simple</w:t>
-      </w:r>
-      <w:r>
-        <w:tab/>
-      </w:r>
-      <w:r>
-        <w:tab/>
-        <w:t>x</w:t>
-      </w:r>
-      <w:r>
-        <w:tab/>
-        <w:t>b0</w:t>
-      </w:r>
-    </w:p>
-    <w:p>
-      <w:pPr>
-        <w:ind w:firstLine="360"/>
-      </w:pPr>
-      <w:r>
-        <w:t>X:3</w:t>
-      </w:r>
-      <w:r>
-        <w:tab/>
-        <w:t>Y:4</w:t>
-      </w:r>
-      <w:r>
-        <w:tab/>
-        <w:t>simple</w:t>
-      </w:r>
-      <w:r>
-        <w:tab/>
-      </w:r>
-      <w:r>
-        <w:tab/>
-        <w:t>x</w:t>
-      </w:r>
-      <w:r>
-        <w:tab/>
-        <w:t>b1</w:t>
-      </w:r>
-    </w:p>
-    <w:p>
-      <w:pPr>
-        <w:ind w:firstLine="360"/>
-      </w:pPr>
-      <w:r>
-        <w:t>X:3</w:t>
-      </w:r>
-      <w:r>
-        <w:tab/>
-        <w:t>Y:5</w:t>
-      </w:r>
-      <w:r>
-        <w:tab/>
-        <w:t>simple</w:t>
-      </w:r>
-      <w:r>
-        <w:tab/>
-      </w:r>
-      <w:r>
-        <w:tab/>
-        <w:t>x</w:t>
-      </w:r>
-      <w:r>
-        <w:tab/>
-        <w:t>b2</w:t>
+        <w:t>b</w:t>
+      </w:r>
+      <w:r>
+        <w:t>3</w:t>
       </w:r>
     </w:p>
     <w:p>
@@ -21806,7 +21857,7 @@
       </w:r>
       <w:proofErr w:type="gramEnd"/>
       <w:r>
-        <w:t>0</w:t>
+        <w:t>1</w:t>
       </w:r>
       <w:r>
         <w:tab/>
@@ -21831,35 +21882,280 @@
       </w:r>
       <w:proofErr w:type="gramEnd"/>
       <w:r>
+        <w:t>2</w:t>
+      </w:r>
+      <w:r>
+        <w:tab/>
+        <w:t>X:3</w:t>
+      </w:r>
+      <w:r>
+        <w:tab/>
+        <w:t>Y:4</w:t>
+      </w:r>
+      <w:r>
+        <w:tab/>
+        <w:t>false</w:t>
+      </w:r>
+    </w:p>
+    <w:p>
+      <w:pPr>
+        <w:ind w:firstLine="360"/>
+      </w:pPr>
+      <w:proofErr w:type="gramStart"/>
+      <w:r>
+        <w:t>ID:b</w:t>
+      </w:r>
+      <w:proofErr w:type="gramEnd"/>
+      <w:r>
+        <w:t>3</w:t>
+      </w:r>
+      <w:r>
+        <w:tab/>
+        <w:t>X:3</w:t>
+      </w:r>
+      <w:r>
+        <w:tab/>
+        <w:t>Y:5</w:t>
+      </w:r>
+      <w:r>
+        <w:tab/>
+        <w:t>false</w:t>
+      </w:r>
+    </w:p>
+    <w:p>
+      <w:pPr>
+        <w:ind w:left="360"/>
+      </w:pPr>
+    </w:p>
+    <w:p>
+      <w:pPr>
+        <w:ind w:firstLine="360"/>
+      </w:pPr>
+      <w:r>
+        <w:t xml:space="preserve">X:1 </w:t>
+      </w:r>
+      <w:r>
+        <w:tab/>
+      </w:r>
+      <w:proofErr w:type="gramStart"/>
+      <w:r>
+        <w:t>Y:1..</w:t>
+      </w:r>
+      <w:proofErr w:type="gramEnd"/>
+      <w:r>
+        <w:t>7</w:t>
+      </w:r>
+      <w:r>
+        <w:tab/>
+        <w:t>wall</w:t>
+      </w:r>
+      <w:r>
+        <w:tab/>
+      </w:r>
+    </w:p>
+    <w:p>
+      <w:pPr>
+        <w:ind w:firstLine="360"/>
+      </w:pPr>
+      <w:r>
+        <w:t>X:2</w:t>
+      </w:r>
+      <w:r>
+        <w:tab/>
+        <w:t>Y:1</w:t>
+      </w:r>
+      <w:r>
+        <w:tab/>
+        <w:t>wall</w:t>
+      </w:r>
+    </w:p>
+    <w:p>
+      <w:pPr>
+        <w:ind w:firstLine="360"/>
+      </w:pPr>
+      <w:r>
+        <w:t>X:2</w:t>
+      </w:r>
+      <w:r>
+        <w:tab/>
+      </w:r>
+      <w:proofErr w:type="gramStart"/>
+      <w:r>
+        <w:t>Y:2..</w:t>
+      </w:r>
+      <w:proofErr w:type="gramEnd"/>
+      <w:r>
+        <w:t>5</w:t>
+      </w:r>
+      <w:r>
+        <w:tab/>
+        <w:t>simple</w:t>
+      </w:r>
+      <w:r>
+        <w:tab/>
+      </w:r>
+      <w:r>
+        <w:tab/>
+        <w:t>x</w:t>
+      </w:r>
+      <w:r>
+        <w:tab/>
+        <w:t>x</w:t>
+      </w:r>
+    </w:p>
+    <w:p>
+      <w:pPr>
+        <w:ind w:firstLine="360"/>
+      </w:pPr>
+      <w:r>
+        <w:t>X:2</w:t>
+      </w:r>
+      <w:r>
+        <w:tab/>
+        <w:t>Y:6</w:t>
+      </w:r>
+      <w:r>
+        <w:tab/>
+        <w:t>simple</w:t>
+      </w:r>
+      <w:r>
+        <w:tab/>
+      </w:r>
+      <w:r>
+        <w:tab/>
+        <w:t>x</w:t>
+      </w:r>
+      <w:r>
+        <w:tab/>
+        <w:t>2</w:t>
+      </w:r>
+    </w:p>
+    <w:p>
+      <w:pPr>
+        <w:ind w:firstLine="360"/>
+      </w:pPr>
+      <w:r>
+        <w:t>X:2</w:t>
+      </w:r>
+      <w:r>
+        <w:tab/>
+        <w:t>Y:7</w:t>
+      </w:r>
+      <w:r>
+        <w:tab/>
+        <w:t>wall</w:t>
+      </w:r>
+    </w:p>
+    <w:p>
+      <w:pPr>
+        <w:ind w:firstLine="360"/>
+      </w:pPr>
+      <w:r>
+        <w:t>X:3</w:t>
+      </w:r>
+      <w:r>
+        <w:tab/>
+        <w:t>Y:1</w:t>
+      </w:r>
+      <w:r>
+        <w:tab/>
+        <w:t>wall</w:t>
+      </w:r>
+    </w:p>
+    <w:p>
+      <w:pPr>
+        <w:ind w:firstLine="360"/>
+      </w:pPr>
+      <w:r>
+        <w:t>X:3</w:t>
+      </w:r>
+      <w:r>
+        <w:tab/>
+        <w:t>Y:2</w:t>
+      </w:r>
+      <w:r>
+        <w:tab/>
+        <w:t>simple</w:t>
+      </w:r>
+      <w:r>
+        <w:tab/>
+      </w:r>
+      <w:r>
+        <w:tab/>
+        <w:t>x</w:t>
+      </w:r>
+      <w:r>
+        <w:tab/>
+      </w:r>
+      <w:r>
         <w:t>1</w:t>
       </w:r>
-      <w:r>
-        <w:tab/>
+    </w:p>
+    <w:p>
+      <w:pPr>
+        <w:ind w:firstLine="360"/>
+      </w:pPr>
+      <w:r>
         <w:t>X:3</w:t>
       </w:r>
       <w:r>
         <w:tab/>
+        <w:t>Y:3</w:t>
+      </w:r>
+      <w:r>
+        <w:tab/>
+        <w:t>simple</w:t>
+      </w:r>
+      <w:r>
+        <w:tab/>
+      </w:r>
+      <w:r>
+        <w:tab/>
+        <w:t>x</w:t>
+      </w:r>
+      <w:r>
+        <w:tab/>
+        <w:t>b</w:t>
+      </w:r>
+      <w:r>
+        <w:t>1</w:t>
+      </w:r>
+    </w:p>
+    <w:p>
+      <w:pPr>
+        <w:ind w:firstLine="360"/>
+      </w:pPr>
+      <w:r>
+        <w:t>X:3</w:t>
+      </w:r>
+      <w:r>
+        <w:tab/>
         <w:t>Y:4</w:t>
       </w:r>
       <w:r>
         <w:tab/>
-        <w:t>false</w:t>
+        <w:t>simple</w:t>
+      </w:r>
+      <w:r>
+        <w:tab/>
+      </w:r>
+      <w:r>
+        <w:tab/>
+        <w:t>x</w:t>
+      </w:r>
+      <w:r>
+        <w:tab/>
+        <w:t>b</w:t>
+      </w:r>
+      <w:r>
+        <w:t>2</w:t>
       </w:r>
     </w:p>
     <w:p>
       <w:pPr>
         <w:ind w:firstLine="360"/>
       </w:pPr>
-      <w:proofErr w:type="gramStart"/>
-      <w:r>
-        <w:t>ID:b</w:t>
-      </w:r>
-      <w:proofErr w:type="gramEnd"/>
-      <w:r>
-        <w:t>2</w:t>
-      </w:r>
-      <w:r>
-        <w:tab/>
+      <w:r>
         <w:t>X:3</w:t>
       </w:r>
       <w:r>
@@ -21868,76 +22164,6 @@
       </w:r>
       <w:r>
         <w:tab/>
-        <w:t>false</w:t>
-      </w:r>
-    </w:p>
-    <w:p>
-      <w:pPr>
-        <w:ind w:left="360"/>
-      </w:pPr>
-    </w:p>
-    <w:p>
-      <w:pPr>
-        <w:ind w:firstLine="360"/>
-      </w:pPr>
-      <w:r>
-        <w:t xml:space="preserve">X:1 </w:t>
-      </w:r>
-      <w:r>
-        <w:tab/>
-      </w:r>
-      <w:proofErr w:type="gramStart"/>
-      <w:r>
-        <w:t>Y:1..</w:t>
-      </w:r>
-      <w:proofErr w:type="gramEnd"/>
-      <w:r>
-        <w:t>7</w:t>
-      </w:r>
-      <w:r>
-        <w:tab/>
-        <w:t>wall</w:t>
-      </w:r>
-      <w:r>
-        <w:tab/>
-      </w:r>
-    </w:p>
-    <w:p>
-      <w:pPr>
-        <w:ind w:firstLine="360"/>
-      </w:pPr>
-      <w:r>
-        <w:t>X:2</w:t>
-      </w:r>
-      <w:r>
-        <w:tab/>
-        <w:t>Y:1</w:t>
-      </w:r>
-      <w:r>
-        <w:tab/>
-        <w:t>wall</w:t>
-      </w:r>
-    </w:p>
-    <w:p>
-      <w:pPr>
-        <w:ind w:firstLine="360"/>
-      </w:pPr>
-      <w:r>
-        <w:t>X:2</w:t>
-      </w:r>
-      <w:r>
-        <w:tab/>
-      </w:r>
-      <w:proofErr w:type="gramStart"/>
-      <w:r>
-        <w:t>Y:2..</w:t>
-      </w:r>
-      <w:proofErr w:type="gramEnd"/>
-      <w:r>
-        <w:t>5</w:t>
-      </w:r>
-      <w:r>
-        <w:tab/>
         <w:t>simple</w:t>
       </w:r>
       <w:r>
@@ -21949,176 +22175,10 @@
       </w:r>
       <w:r>
         <w:tab/>
-        <w:t>x</w:t>
-      </w:r>
-    </w:p>
-    <w:p>
-      <w:pPr>
-        <w:ind w:firstLine="360"/>
-      </w:pPr>
-      <w:r>
-        <w:t>X:2</w:t>
-      </w:r>
-      <w:r>
-        <w:tab/>
-        <w:t>Y:6</w:t>
-      </w:r>
-      <w:r>
-        <w:tab/>
-        <w:t>simple</w:t>
-      </w:r>
-      <w:r>
-        <w:tab/>
-      </w:r>
-      <w:r>
-        <w:tab/>
-        <w:t>x</w:t>
-      </w:r>
-      <w:r>
-        <w:tab/>
-        <w:t>2</w:t>
-      </w:r>
-    </w:p>
-    <w:p>
-      <w:pPr>
-        <w:ind w:firstLine="360"/>
-      </w:pPr>
-      <w:r>
-        <w:t>X:2</w:t>
-      </w:r>
-      <w:r>
-        <w:tab/>
-        <w:t>Y:7</w:t>
-      </w:r>
-      <w:r>
-        <w:tab/>
-        <w:t>wall</w:t>
-      </w:r>
-    </w:p>
-    <w:p>
-      <w:pPr>
-        <w:ind w:firstLine="360"/>
-      </w:pPr>
-      <w:r>
-        <w:t>X:3</w:t>
-      </w:r>
-      <w:r>
-        <w:tab/>
-        <w:t>Y:1</w:t>
-      </w:r>
-      <w:r>
-        <w:tab/>
-        <w:t>wall</w:t>
-      </w:r>
-    </w:p>
-    <w:p>
-      <w:pPr>
-        <w:ind w:firstLine="360"/>
-      </w:pPr>
-      <w:r>
-        <w:t>X:3</w:t>
-      </w:r>
-      <w:r>
-        <w:tab/>
-        <w:t>Y:2</w:t>
-      </w:r>
-      <w:r>
-        <w:tab/>
-        <w:t>simple</w:t>
-      </w:r>
-      <w:r>
-        <w:tab/>
-      </w:r>
-      <w:r>
-        <w:tab/>
-        <w:t>x</w:t>
-      </w:r>
-      <w:r>
-        <w:tab/>
-      </w:r>
-      <w:r>
-        <w:t>1</w:t>
-      </w:r>
-    </w:p>
-    <w:p>
-      <w:pPr>
-        <w:ind w:firstLine="360"/>
-      </w:pPr>
-      <w:r>
-        <w:t>X:3</w:t>
-      </w:r>
-      <w:r>
-        <w:tab/>
-        <w:t>Y:3</w:t>
-      </w:r>
-      <w:r>
-        <w:tab/>
-        <w:t>simple</w:t>
-      </w:r>
-      <w:r>
-        <w:tab/>
-      </w:r>
-      <w:r>
-        <w:tab/>
-        <w:t>x</w:t>
-      </w:r>
-      <w:r>
-        <w:tab/>
-        <w:t>b0</w:t>
-      </w:r>
-    </w:p>
-    <w:p>
-      <w:pPr>
-        <w:ind w:firstLine="360"/>
-      </w:pPr>
-      <w:r>
-        <w:t>X:3</w:t>
-      </w:r>
-      <w:r>
-        <w:tab/>
-        <w:t>Y:4</w:t>
-      </w:r>
-      <w:r>
-        <w:tab/>
-        <w:t>simple</w:t>
-      </w:r>
-      <w:r>
-        <w:tab/>
-      </w:r>
-      <w:r>
-        <w:tab/>
-        <w:t>x</w:t>
-      </w:r>
-      <w:r>
-        <w:tab/>
-        <w:t>b1</w:t>
-      </w:r>
-    </w:p>
-    <w:p>
-      <w:pPr>
-        <w:ind w:firstLine="360"/>
-      </w:pPr>
-      <w:r>
-        <w:t>X:3</w:t>
-      </w:r>
-      <w:r>
-        <w:tab/>
-        <w:t>Y:5</w:t>
-      </w:r>
-      <w:r>
-        <w:tab/>
-        <w:t>simple</w:t>
-      </w:r>
-      <w:r>
-        <w:tab/>
-      </w:r>
-      <w:r>
-        <w:tab/>
-        <w:t>x</w:t>
-      </w:r>
-      <w:r>
-        <w:tab/>
-        <w:t>b2</w:t>
+        <w:t>b</w:t>
+      </w:r>
+      <w:r>
+        <w:t>3</w:t>
       </w:r>
     </w:p>
     <w:p>
@@ -22748,7 +22808,9 @@
       </w:r>
       <w:r>
         <w:tab/>
-        <w:t>false</w:t>
+      </w:r>
+      <w:r>
+        <w:t>true</w:t>
       </w:r>
     </w:p>
     <w:p>
@@ -22773,7 +22835,9 @@
       </w:r>
       <w:r>
         <w:tab/>
-        <w:t>false</w:t>
+      </w:r>
+      <w:r>
+        <w:t>true</w:t>
       </w:r>
     </w:p>
     <w:p>
@@ -24214,10 +24278,10 @@
         </w:numPr>
       </w:pPr>
       <w:r>
-        <w:t>load-map map1</w:t>
-      </w:r>
-      <w:r>
-        <w:t>9</w:t>
+        <w:t xml:space="preserve">load-map </w:t>
+      </w:r>
+      <w:r>
+        <w:t>second_basic_map</w:t>
       </w:r>
       <w:r>
         <w:t>.txt</w:t>
@@ -25714,7 +25778,9 @@
       </w:r>
       <w:r>
         <w:tab/>
-        <w:t>o</w:t>
+      </w:r>
+      <w:r>
+        <w:t>h</w:t>
       </w:r>
       <w:r>
         <w:tab/>
@@ -25741,7 +25807,9 @@
       </w:r>
       <w:r>
         <w:tab/>
-        <w:t>o</w:t>
+      </w:r>
+      <w:r>
+        <w:t>h</w:t>
       </w:r>
       <w:r>
         <w:tab/>
@@ -26208,7 +26276,7 @@
         <w:t>Y:</w:t>
       </w:r>
       <w:r>
-        <w:t>5</w:t>
+        <w:t>6</w:t>
       </w:r>
       <w:r>
         <w:tab/>
@@ -26469,7 +26537,7 @@
         <w:tab/>
       </w:r>
       <w:r>
-        <w:t>b1</w:t>
+        <w:t>x</w:t>
       </w:r>
     </w:p>
     <w:p>
@@ -26481,19 +26549,9 @@
       </w:r>
       <w:r>
         <w:tab/>
-      </w:r>
-      <w:proofErr w:type="gramStart"/>
-      <w:r>
         <w:t>Y:6</w:t>
       </w:r>
       <w:r>
-        <w:t>..</w:t>
-      </w:r>
-      <w:proofErr w:type="gramEnd"/>
-      <w:r>
-        <w:t>7</w:t>
-      </w:r>
-      <w:r>
         <w:tab/>
         <w:t>simple</w:t>
       </w:r>
@@ -26506,10 +26564,42 @@
       </w:r>
       <w:r>
         <w:tab/>
-        <w:t xml:space="preserve">x </w:t>
-      </w:r>
-      <w:r>
-        <w:tab/>
+      </w:r>
+      <w:r>
+        <w:t>b2</w:t>
+      </w:r>
+      <w:r>
+        <w:t xml:space="preserve"> </w:t>
+      </w:r>
+      <w:r>
+        <w:tab/>
+      </w:r>
+    </w:p>
+    <w:p>
+      <w:pPr>
+        <w:ind w:left="360"/>
+      </w:pPr>
+      <w:r>
+        <w:t>X:3</w:t>
+      </w:r>
+      <w:r>
+        <w:tab/>
+        <w:t>Y:7</w:t>
+      </w:r>
+      <w:r>
+        <w:tab/>
+        <w:t>simple</w:t>
+      </w:r>
+      <w:r>
+        <w:tab/>
+      </w:r>
+      <w:r>
+        <w:tab/>
+        <w:t>x</w:t>
+      </w:r>
+      <w:r>
+        <w:tab/>
+        <w:t>x</w:t>
       </w:r>
     </w:p>
     <w:p>
@@ -26811,6 +26901,7 @@
         </w:numPr>
       </w:pPr>
       <w:r>
+        <w:lastRenderedPageBreak/>
         <w:t>control 2 -r</w:t>
       </w:r>
     </w:p>
@@ -26822,7 +26913,6 @@
         </w:numPr>
       </w:pPr>
       <w:r>
-        <w:lastRenderedPageBreak/>
         <w:t>ls-workers</w:t>
       </w:r>
     </w:p>
@@ -27221,8 +27311,12 @@
       </w:r>
       <w:r>
         <w:tab/>
-        <w:t>1</w:t>
-      </w:r>
+      </w:r>
+      <w:r>
+        <w:t>0</w:t>
+      </w:r>
+      <w:bookmarkStart w:id="1" w:name="_GoBack"/>
+      <w:bookmarkEnd w:id="1"/>
       <w:r>
         <w:tab/>
         <w:t>x</w:t>
@@ -27637,86 +27731,37 @@
           <w:b/>
           <w:u w:val="single"/>
         </w:rPr>
-        <w:t>void</w:t>
-      </w:r>
+        <w:t xml:space="preserve">void </w:t>
+      </w:r>
+      <w:proofErr w:type="gramStart"/>
       <w:r>
         <w:rPr>
           <w:b/>
           <w:u w:val="single"/>
         </w:rPr>
-        <w:t xml:space="preserve"> </w:t>
-      </w:r>
-      <w:proofErr w:type="gramStart"/>
+        <w:t>validate(</w:t>
+      </w:r>
+      <w:proofErr w:type="gramEnd"/>
       <w:r>
         <w:rPr>
           <w:b/>
           <w:u w:val="single"/>
         </w:rPr>
-        <w:t>validate</w:t>
+        <w:t>String expected</w:t>
       </w:r>
       <w:r>
         <w:rPr>
           <w:b/>
           <w:u w:val="single"/>
         </w:rPr>
-        <w:t>(</w:t>
-      </w:r>
-      <w:proofErr w:type="gramEnd"/>
+        <w:t>File</w:t>
+      </w:r>
       <w:r>
         <w:rPr>
           <w:b/>
           <w:u w:val="single"/>
         </w:rPr>
-        <w:t>String</w:t>
-      </w:r>
-      <w:r>
-        <w:rPr>
-          <w:b/>
-          <w:u w:val="single"/>
-        </w:rPr>
-        <w:t xml:space="preserve"> </w:t>
-      </w:r>
-      <w:r>
-        <w:rPr>
-          <w:b/>
-          <w:u w:val="single"/>
-        </w:rPr>
-        <w:t>expected</w:t>
-      </w:r>
-      <w:r>
-        <w:rPr>
-          <w:b/>
-          <w:u w:val="single"/>
-        </w:rPr>
-        <w:t>File</w:t>
-      </w:r>
-      <w:r>
-        <w:rPr>
-          <w:b/>
-          <w:u w:val="single"/>
-        </w:rPr>
-        <w:t xml:space="preserve">, </w:t>
-      </w:r>
-      <w:r>
-        <w:rPr>
-          <w:b/>
-          <w:u w:val="single"/>
-        </w:rPr>
-        <w:t>String</w:t>
-      </w:r>
-      <w:r>
-        <w:rPr>
-          <w:b/>
-          <w:u w:val="single"/>
-        </w:rPr>
-        <w:t xml:space="preserve"> </w:t>
-      </w:r>
-      <w:r>
-        <w:rPr>
-          <w:b/>
-          <w:u w:val="single"/>
-        </w:rPr>
-        <w:t>actual</w:t>
+        <w:t>, String actual</w:t>
       </w:r>
       <w:r>
         <w:rPr>
@@ -30115,8 +30160,6 @@
               </w:rPr>
               <w:t xml:space="preserve">Döntés és </w:t>
             </w:r>
-            <w:bookmarkStart w:id="1" w:name="_GoBack"/>
-            <w:bookmarkEnd w:id="1"/>
             <w:r>
               <w:rPr>
                 <w:rFonts w:cs="Arial Unicode MS"/>
@@ -30346,7 +30389,7 @@
         <w:noProof/>
         <w:lang w:val="en-US"/>
       </w:rPr>
-      <w:t>2018-04-09</w:t>
+      <w:t>2018-04-22</w:t>
     </w:r>
     <w:r>
       <w:rPr>
